--- a/Documents/FD03-EPIS-Informe Especificación Requerimientos.docx
+++ b/Documents/FD03-EPIS-Informe Especificación Requerimientos.docx
@@ -31,12 +31,12 @@
             <wp:extent cx="999140" cy="1343105"/>
             <wp:effectExtent b="0" l="0" r="0" t="0"/>
             <wp:wrapTopAndBottom distB="0" distT="0"/>
-            <wp:docPr descr="C:\Users\EPIS\Documents\upt.png" id="10" name="image2.png"/>
+            <wp:docPr descr="C:\Users\EPIS\Documents\upt.png" id="10" name="image1.png"/>
             <a:graphic>
               <a:graphicData uri="http://schemas.openxmlformats.org/drawingml/2006/picture">
                 <pic:pic>
                   <pic:nvPicPr>
-                    <pic:cNvPr descr="C:\Users\EPIS\Documents\upt.png" id="0" name="image2.png"/>
+                    <pic:cNvPr descr="C:\Users\EPIS\Documents\upt.png" id="0" name="image1.png"/>
                     <pic:cNvPicPr preferRelativeResize="0"/>
                   </pic:nvPicPr>
                   <pic:blipFill>
@@ -4899,12 +4899,12 @@
             <wp:extent cx="1812721" cy="3034003"/>
             <wp:effectExtent b="0" l="0" r="0" t="0"/>
             <wp:wrapTopAndBottom distB="114300" distT="114300"/>
-            <wp:docPr id="12" name="image3.png"/>
+            <wp:docPr id="12" name="image5.png"/>
             <a:graphic>
               <a:graphicData uri="http://schemas.openxmlformats.org/drawingml/2006/picture">
                 <pic:pic>
                   <pic:nvPicPr>
-                    <pic:cNvPr id="0" name="image3.png"/>
+                    <pic:cNvPr id="0" name="image5.png"/>
                     <pic:cNvPicPr preferRelativeResize="0"/>
                   </pic:nvPicPr>
                   <pic:blipFill>
@@ -6062,14 +6062,2228 @@
         <w:t xml:space="preserve">Perfiles de Usuario</w:t>
       </w:r>
     </w:p>
+    <w:tbl>
+      <w:tblPr>
+        <w:tblStyle w:val="Table2"/>
+        <w:tblpPr w:leftFromText="180" w:rightFromText="180" w:topFromText="180" w:bottomFromText="180" w:vertAnchor="text" w:horzAnchor="text" w:tblpX="624.0000000000003" w:tblpY="0"/>
+        <w:tblW w:w="8503.511811023624" w:type="dxa"/>
+        <w:jc w:val="left"/>
+        <w:tblBorders>
+          <w:top w:color="000000" w:space="0" w:sz="0" w:val="nil"/>
+          <w:left w:color="000000" w:space="0" w:sz="0" w:val="nil"/>
+          <w:bottom w:color="000000" w:space="0" w:sz="0" w:val="nil"/>
+          <w:right w:color="000000" w:space="0" w:sz="0" w:val="nil"/>
+          <w:insideH w:color="000000" w:space="0" w:sz="0" w:val="nil"/>
+          <w:insideV w:color="000000" w:space="0" w:sz="0" w:val="nil"/>
+        </w:tblBorders>
+        <w:tblLayout w:type="fixed"/>
+        <w:tblLook w:val="0600"/>
+      </w:tblPr>
+      <w:tblGrid>
+        <w:gridCol w:w="1223.439733494852"/>
+        <w:gridCol w:w="3113.109024833435"/>
+        <w:gridCol w:w="4166.963052695337"/>
+        <w:tblGridChange w:id="0">
+          <w:tblGrid>
+            <w:gridCol w:w="1223.439733494852"/>
+            <w:gridCol w:w="3113.109024833435"/>
+            <w:gridCol w:w="4166.963052695337"/>
+          </w:tblGrid>
+        </w:tblGridChange>
+      </w:tblGrid>
+      <w:tr>
+        <w:trPr>
+          <w:cantSplit w:val="0"/>
+          <w:trHeight w:val="315" w:hRule="atLeast"/>
+          <w:tblHeader w:val="0"/>
+        </w:trPr>
+        <w:tc>
+          <w:tcPr>
+            <w:tcBorders>
+              <w:top w:color="cccccc" w:space="0" w:sz="6" w:val="single"/>
+              <w:left w:color="cccccc" w:space="0" w:sz="6" w:val="single"/>
+              <w:bottom w:color="cccccc" w:space="0" w:sz="6" w:val="single"/>
+              <w:right w:color="cccccc" w:space="0" w:sz="6" w:val="single"/>
+            </w:tcBorders>
+            <w:shd w:fill="3c78d8" w:val="clear"/>
+            <w:tcMar>
+              <w:top w:w="40.0" w:type="dxa"/>
+              <w:left w:w="40.0" w:type="dxa"/>
+              <w:bottom w:w="40.0" w:type="dxa"/>
+              <w:right w:w="40.0" w:type="dxa"/>
+            </w:tcMar>
+            <w:vAlign w:val="center"/>
+          </w:tcPr>
+          <w:p>
+            <w:pPr>
+              <w:widowControl w:val="0"/>
+              <w:spacing w:after="0" w:line="276" w:lineRule="auto"/>
+              <w:jc w:val="center"/>
+              <w:rPr>
+                <w:rFonts w:ascii="Arial" w:cs="Arial" w:eastAsia="Arial" w:hAnsi="Arial"/>
+                <w:sz w:val="20"/>
+                <w:szCs w:val="20"/>
+              </w:rPr>
+            </w:pPr>
+            <w:r>
+              <w:rPr>
+                <w:rFonts w:ascii="Times New Roman" w:cs="Times New Roman" w:eastAsia="Times New Roman" w:hAnsi="Times New Roman"/>
+                <w:b w:val="1"/>
+                <w:color w:val="ffffff"/>
+                <w:sz w:val="20"/>
+                <w:szCs w:val="20"/>
+                <w:rtl w:val="0"/>
+              </w:rPr>
+              <w:t xml:space="preserve">HU</w:t>
+            </w:r>
+            <w:r>
+              <w:rPr>
+                <w:rtl w:val="0"/>
+              </w:rPr>
+            </w:r>
+          </w:p>
+        </w:tc>
+        <w:tc>
+          <w:tcPr>
+            <w:tcBorders>
+              <w:top w:color="cccccc" w:space="0" w:sz="6" w:val="single"/>
+              <w:left w:color="cccccc" w:space="0" w:sz="6" w:val="single"/>
+              <w:bottom w:color="cccccc" w:space="0" w:sz="6" w:val="single"/>
+              <w:right w:color="cccccc" w:space="0" w:sz="6" w:val="single"/>
+            </w:tcBorders>
+            <w:shd w:fill="3c78d8" w:val="clear"/>
+            <w:tcMar>
+              <w:top w:w="40.0" w:type="dxa"/>
+              <w:left w:w="40.0" w:type="dxa"/>
+              <w:bottom w:w="40.0" w:type="dxa"/>
+              <w:right w:w="40.0" w:type="dxa"/>
+            </w:tcMar>
+            <w:vAlign w:val="center"/>
+          </w:tcPr>
+          <w:p>
+            <w:pPr>
+              <w:widowControl w:val="0"/>
+              <w:spacing w:after="0" w:line="276" w:lineRule="auto"/>
+              <w:jc w:val="center"/>
+              <w:rPr>
+                <w:rFonts w:ascii="Arial" w:cs="Arial" w:eastAsia="Arial" w:hAnsi="Arial"/>
+                <w:sz w:val="20"/>
+                <w:szCs w:val="20"/>
+              </w:rPr>
+            </w:pPr>
+            <w:r>
+              <w:rPr>
+                <w:rFonts w:ascii="Times New Roman" w:cs="Times New Roman" w:eastAsia="Times New Roman" w:hAnsi="Times New Roman"/>
+                <w:b w:val="1"/>
+                <w:color w:val="ffffff"/>
+                <w:sz w:val="20"/>
+                <w:szCs w:val="20"/>
+                <w:rtl w:val="0"/>
+              </w:rPr>
+              <w:t xml:space="preserve">Nombre</w:t>
+            </w:r>
+            <w:r>
+              <w:rPr>
+                <w:rtl w:val="0"/>
+              </w:rPr>
+            </w:r>
+          </w:p>
+        </w:tc>
+        <w:tc>
+          <w:tcPr>
+            <w:tcBorders>
+              <w:top w:color="cccccc" w:space="0" w:sz="6" w:val="single"/>
+              <w:left w:color="cccccc" w:space="0" w:sz="6" w:val="single"/>
+              <w:bottom w:color="cccccc" w:space="0" w:sz="6" w:val="single"/>
+              <w:right w:color="cccccc" w:space="0" w:sz="6" w:val="single"/>
+            </w:tcBorders>
+            <w:shd w:fill="3c78d8" w:val="clear"/>
+            <w:tcMar>
+              <w:top w:w="40.0" w:type="dxa"/>
+              <w:left w:w="40.0" w:type="dxa"/>
+              <w:bottom w:w="40.0" w:type="dxa"/>
+              <w:right w:w="40.0" w:type="dxa"/>
+            </w:tcMar>
+            <w:vAlign w:val="center"/>
+          </w:tcPr>
+          <w:p>
+            <w:pPr>
+              <w:widowControl w:val="0"/>
+              <w:spacing w:after="0" w:line="276" w:lineRule="auto"/>
+              <w:jc w:val="center"/>
+              <w:rPr>
+                <w:rFonts w:ascii="Arial" w:cs="Arial" w:eastAsia="Arial" w:hAnsi="Arial"/>
+                <w:sz w:val="20"/>
+                <w:szCs w:val="20"/>
+              </w:rPr>
+            </w:pPr>
+            <w:r>
+              <w:rPr>
+                <w:rFonts w:ascii="Times New Roman" w:cs="Times New Roman" w:eastAsia="Times New Roman" w:hAnsi="Times New Roman"/>
+                <w:b w:val="1"/>
+                <w:color w:val="ffffff"/>
+                <w:sz w:val="20"/>
+                <w:szCs w:val="20"/>
+                <w:rtl w:val="0"/>
+              </w:rPr>
+              <w:t xml:space="preserve">Descripción</w:t>
+            </w:r>
+            <w:r>
+              <w:rPr>
+                <w:rtl w:val="0"/>
+              </w:rPr>
+            </w:r>
+          </w:p>
+        </w:tc>
+      </w:tr>
+      <w:tr>
+        <w:trPr>
+          <w:cantSplit w:val="0"/>
+          <w:trHeight w:val="915" w:hRule="atLeast"/>
+          <w:tblHeader w:val="0"/>
+        </w:trPr>
+        <w:tc>
+          <w:tcPr>
+            <w:tcBorders>
+              <w:top w:color="cccccc" w:space="0" w:sz="6" w:val="single"/>
+              <w:left w:color="cccccc" w:space="0" w:sz="6" w:val="single"/>
+              <w:bottom w:color="cccccc" w:space="0" w:sz="6" w:val="single"/>
+              <w:right w:color="cccccc" w:space="0" w:sz="6" w:val="single"/>
+            </w:tcBorders>
+            <w:tcMar>
+              <w:top w:w="40.0" w:type="dxa"/>
+              <w:left w:w="40.0" w:type="dxa"/>
+              <w:bottom w:w="40.0" w:type="dxa"/>
+              <w:right w:w="40.0" w:type="dxa"/>
+            </w:tcMar>
+            <w:vAlign w:val="center"/>
+          </w:tcPr>
+          <w:p>
+            <w:pPr>
+              <w:widowControl w:val="0"/>
+              <w:spacing w:after="0" w:line="276" w:lineRule="auto"/>
+              <w:jc w:val="center"/>
+              <w:rPr>
+                <w:rFonts w:ascii="Arial" w:cs="Arial" w:eastAsia="Arial" w:hAnsi="Arial"/>
+                <w:sz w:val="20"/>
+                <w:szCs w:val="20"/>
+              </w:rPr>
+            </w:pPr>
+            <w:r>
+              <w:rPr>
+                <w:rFonts w:ascii="Times New Roman" w:cs="Times New Roman" w:eastAsia="Times New Roman" w:hAnsi="Times New Roman"/>
+                <w:sz w:val="20"/>
+                <w:szCs w:val="20"/>
+                <w:rtl w:val="0"/>
+              </w:rPr>
+              <w:t xml:space="preserve">HU01</w:t>
+            </w:r>
+            <w:r>
+              <w:rPr>
+                <w:rtl w:val="0"/>
+              </w:rPr>
+            </w:r>
+          </w:p>
+        </w:tc>
+        <w:tc>
+          <w:tcPr>
+            <w:tcBorders>
+              <w:top w:color="cccccc" w:space="0" w:sz="6" w:val="single"/>
+              <w:left w:color="cccccc" w:space="0" w:sz="6" w:val="single"/>
+              <w:bottom w:color="cccccc" w:space="0" w:sz="6" w:val="single"/>
+              <w:right w:color="cccccc" w:space="0" w:sz="6" w:val="single"/>
+            </w:tcBorders>
+            <w:tcMar>
+              <w:top w:w="40.0" w:type="dxa"/>
+              <w:left w:w="40.0" w:type="dxa"/>
+              <w:bottom w:w="40.0" w:type="dxa"/>
+              <w:right w:w="40.0" w:type="dxa"/>
+            </w:tcMar>
+            <w:vAlign w:val="center"/>
+          </w:tcPr>
+          <w:p>
+            <w:pPr>
+              <w:widowControl w:val="0"/>
+              <w:spacing w:after="0" w:line="276" w:lineRule="auto"/>
+              <w:jc w:val="center"/>
+              <w:rPr>
+                <w:rFonts w:ascii="Arial" w:cs="Arial" w:eastAsia="Arial" w:hAnsi="Arial"/>
+                <w:sz w:val="20"/>
+                <w:szCs w:val="20"/>
+              </w:rPr>
+            </w:pPr>
+            <w:r>
+              <w:rPr>
+                <w:rFonts w:ascii="Times New Roman" w:cs="Times New Roman" w:eastAsia="Times New Roman" w:hAnsi="Times New Roman"/>
+                <w:sz w:val="20"/>
+                <w:szCs w:val="20"/>
+                <w:rtl w:val="0"/>
+              </w:rPr>
+              <w:t xml:space="preserve">Inicio de Sesión</w:t>
+            </w:r>
+            <w:r>
+              <w:rPr>
+                <w:rtl w:val="0"/>
+              </w:rPr>
+            </w:r>
+          </w:p>
+        </w:tc>
+        <w:tc>
+          <w:tcPr>
+            <w:tcBorders>
+              <w:top w:color="cccccc" w:space="0" w:sz="6" w:val="single"/>
+              <w:left w:color="cccccc" w:space="0" w:sz="6" w:val="single"/>
+              <w:bottom w:color="cccccc" w:space="0" w:sz="6" w:val="single"/>
+              <w:right w:color="cccccc" w:space="0" w:sz="6" w:val="single"/>
+            </w:tcBorders>
+            <w:tcMar>
+              <w:top w:w="40.0" w:type="dxa"/>
+              <w:left w:w="40.0" w:type="dxa"/>
+              <w:bottom w:w="40.0" w:type="dxa"/>
+              <w:right w:w="40.0" w:type="dxa"/>
+            </w:tcMar>
+            <w:vAlign w:val="center"/>
+          </w:tcPr>
+          <w:p>
+            <w:pPr>
+              <w:widowControl w:val="0"/>
+              <w:spacing w:after="0" w:line="276" w:lineRule="auto"/>
+              <w:jc w:val="center"/>
+              <w:rPr>
+                <w:rFonts w:ascii="Arial" w:cs="Arial" w:eastAsia="Arial" w:hAnsi="Arial"/>
+                <w:sz w:val="20"/>
+                <w:szCs w:val="20"/>
+              </w:rPr>
+            </w:pPr>
+            <w:r>
+              <w:rPr>
+                <w:rFonts w:ascii="Times New Roman" w:cs="Times New Roman" w:eastAsia="Times New Roman" w:hAnsi="Times New Roman"/>
+                <w:sz w:val="20"/>
+                <w:szCs w:val="20"/>
+                <w:rtl w:val="0"/>
+              </w:rPr>
+              <w:t xml:space="preserve">Como usuario, quiero poder acceder a la página principal de la herramienta para comenzar a generar documentación.</w:t>
+            </w:r>
+            <w:r>
+              <w:rPr>
+                <w:rtl w:val="0"/>
+              </w:rPr>
+            </w:r>
+          </w:p>
+        </w:tc>
+      </w:tr>
+      <w:tr>
+        <w:trPr>
+          <w:cantSplit w:val="0"/>
+          <w:trHeight w:val="1035" w:hRule="atLeast"/>
+          <w:tblHeader w:val="0"/>
+        </w:trPr>
+        <w:tc>
+          <w:tcPr>
+            <w:tcBorders>
+              <w:top w:color="cccccc" w:space="0" w:sz="6" w:val="single"/>
+              <w:left w:color="cccccc" w:space="0" w:sz="6" w:val="single"/>
+              <w:bottom w:color="cccccc" w:space="0" w:sz="6" w:val="single"/>
+              <w:right w:color="cccccc" w:space="0" w:sz="6" w:val="single"/>
+            </w:tcBorders>
+            <w:tcMar>
+              <w:top w:w="40.0" w:type="dxa"/>
+              <w:left w:w="40.0" w:type="dxa"/>
+              <w:bottom w:w="40.0" w:type="dxa"/>
+              <w:right w:w="40.0" w:type="dxa"/>
+            </w:tcMar>
+            <w:vAlign w:val="center"/>
+          </w:tcPr>
+          <w:p>
+            <w:pPr>
+              <w:widowControl w:val="0"/>
+              <w:spacing w:after="0" w:line="276" w:lineRule="auto"/>
+              <w:jc w:val="center"/>
+              <w:rPr>
+                <w:rFonts w:ascii="Arial" w:cs="Arial" w:eastAsia="Arial" w:hAnsi="Arial"/>
+                <w:sz w:val="20"/>
+                <w:szCs w:val="20"/>
+              </w:rPr>
+            </w:pPr>
+            <w:r>
+              <w:rPr>
+                <w:rFonts w:ascii="Times New Roman" w:cs="Times New Roman" w:eastAsia="Times New Roman" w:hAnsi="Times New Roman"/>
+                <w:sz w:val="20"/>
+                <w:szCs w:val="20"/>
+                <w:rtl w:val="0"/>
+              </w:rPr>
+              <w:t xml:space="preserve">HU02</w:t>
+            </w:r>
+            <w:r>
+              <w:rPr>
+                <w:rtl w:val="0"/>
+              </w:rPr>
+            </w:r>
+          </w:p>
+        </w:tc>
+        <w:tc>
+          <w:tcPr>
+            <w:tcBorders>
+              <w:top w:color="cccccc" w:space="0" w:sz="6" w:val="single"/>
+              <w:left w:color="cccccc" w:space="0" w:sz="6" w:val="single"/>
+              <w:bottom w:color="cccccc" w:space="0" w:sz="6" w:val="single"/>
+              <w:right w:color="cccccc" w:space="0" w:sz="6" w:val="single"/>
+            </w:tcBorders>
+            <w:tcMar>
+              <w:top w:w="40.0" w:type="dxa"/>
+              <w:left w:w="40.0" w:type="dxa"/>
+              <w:bottom w:w="40.0" w:type="dxa"/>
+              <w:right w:w="40.0" w:type="dxa"/>
+            </w:tcMar>
+            <w:vAlign w:val="center"/>
+          </w:tcPr>
+          <w:p>
+            <w:pPr>
+              <w:widowControl w:val="0"/>
+              <w:spacing w:after="0" w:line="276" w:lineRule="auto"/>
+              <w:jc w:val="center"/>
+              <w:rPr>
+                <w:rFonts w:ascii="Arial" w:cs="Arial" w:eastAsia="Arial" w:hAnsi="Arial"/>
+                <w:sz w:val="20"/>
+                <w:szCs w:val="20"/>
+              </w:rPr>
+            </w:pPr>
+            <w:r>
+              <w:rPr>
+                <w:rFonts w:ascii="Times New Roman" w:cs="Times New Roman" w:eastAsia="Times New Roman" w:hAnsi="Times New Roman"/>
+                <w:sz w:val="20"/>
+                <w:szCs w:val="20"/>
+                <w:rtl w:val="0"/>
+              </w:rPr>
+              <w:t xml:space="preserve">Descripción del Proyecto</w:t>
+            </w:r>
+            <w:r>
+              <w:rPr>
+                <w:rtl w:val="0"/>
+              </w:rPr>
+            </w:r>
+          </w:p>
+        </w:tc>
+        <w:tc>
+          <w:tcPr>
+            <w:tcBorders>
+              <w:top w:color="cccccc" w:space="0" w:sz="6" w:val="single"/>
+              <w:left w:color="cccccc" w:space="0" w:sz="6" w:val="single"/>
+              <w:bottom w:color="cccccc" w:space="0" w:sz="6" w:val="single"/>
+              <w:right w:color="cccccc" w:space="0" w:sz="6" w:val="single"/>
+            </w:tcBorders>
+            <w:tcMar>
+              <w:top w:w="40.0" w:type="dxa"/>
+              <w:left w:w="40.0" w:type="dxa"/>
+              <w:bottom w:w="40.0" w:type="dxa"/>
+              <w:right w:w="40.0" w:type="dxa"/>
+            </w:tcMar>
+            <w:vAlign w:val="center"/>
+          </w:tcPr>
+          <w:p>
+            <w:pPr>
+              <w:widowControl w:val="0"/>
+              <w:spacing w:after="0" w:line="276" w:lineRule="auto"/>
+              <w:jc w:val="center"/>
+              <w:rPr>
+                <w:rFonts w:ascii="Arial" w:cs="Arial" w:eastAsia="Arial" w:hAnsi="Arial"/>
+                <w:sz w:val="20"/>
+                <w:szCs w:val="20"/>
+              </w:rPr>
+            </w:pPr>
+            <w:r>
+              <w:rPr>
+                <w:rFonts w:ascii="Times New Roman" w:cs="Times New Roman" w:eastAsia="Times New Roman" w:hAnsi="Times New Roman"/>
+                <w:sz w:val="20"/>
+                <w:szCs w:val="20"/>
+                <w:rtl w:val="0"/>
+              </w:rPr>
+              <w:t xml:space="preserve">Como usuario, quiero poder describir mi proyecto en un formulario con campos para el tipo de proyecto, lenguajes utilizados y arquitectura, para que la IA entienda el contexto de la documentación.</w:t>
+            </w:r>
+            <w:r>
+              <w:rPr>
+                <w:rtl w:val="0"/>
+              </w:rPr>
+            </w:r>
+          </w:p>
+        </w:tc>
+      </w:tr>
+      <w:tr>
+        <w:trPr>
+          <w:cantSplit w:val="0"/>
+          <w:trHeight w:val="1035" w:hRule="atLeast"/>
+          <w:tblHeader w:val="0"/>
+        </w:trPr>
+        <w:tc>
+          <w:tcPr>
+            <w:tcBorders>
+              <w:top w:color="cccccc" w:space="0" w:sz="6" w:val="single"/>
+              <w:left w:color="cccccc" w:space="0" w:sz="6" w:val="single"/>
+              <w:bottom w:color="cccccc" w:space="0" w:sz="6" w:val="single"/>
+              <w:right w:color="cccccc" w:space="0" w:sz="6" w:val="single"/>
+            </w:tcBorders>
+            <w:tcMar>
+              <w:top w:w="40.0" w:type="dxa"/>
+              <w:left w:w="40.0" w:type="dxa"/>
+              <w:bottom w:w="40.0" w:type="dxa"/>
+              <w:right w:w="40.0" w:type="dxa"/>
+            </w:tcMar>
+            <w:vAlign w:val="center"/>
+          </w:tcPr>
+          <w:p>
+            <w:pPr>
+              <w:widowControl w:val="0"/>
+              <w:spacing w:after="0" w:line="276" w:lineRule="auto"/>
+              <w:jc w:val="center"/>
+              <w:rPr>
+                <w:rFonts w:ascii="Arial" w:cs="Arial" w:eastAsia="Arial" w:hAnsi="Arial"/>
+                <w:sz w:val="20"/>
+                <w:szCs w:val="20"/>
+              </w:rPr>
+            </w:pPr>
+            <w:r>
+              <w:rPr>
+                <w:rFonts w:ascii="Times New Roman" w:cs="Times New Roman" w:eastAsia="Times New Roman" w:hAnsi="Times New Roman"/>
+                <w:sz w:val="20"/>
+                <w:szCs w:val="20"/>
+                <w:rtl w:val="0"/>
+              </w:rPr>
+              <w:t xml:space="preserve">HU03</w:t>
+            </w:r>
+            <w:r>
+              <w:rPr>
+                <w:rtl w:val="0"/>
+              </w:rPr>
+            </w:r>
+          </w:p>
+        </w:tc>
+        <w:tc>
+          <w:tcPr>
+            <w:tcBorders>
+              <w:top w:color="cccccc" w:space="0" w:sz="6" w:val="single"/>
+              <w:left w:color="cccccc" w:space="0" w:sz="6" w:val="single"/>
+              <w:bottom w:color="cccccc" w:space="0" w:sz="6" w:val="single"/>
+              <w:right w:color="cccccc" w:space="0" w:sz="6" w:val="single"/>
+            </w:tcBorders>
+            <w:tcMar>
+              <w:top w:w="40.0" w:type="dxa"/>
+              <w:left w:w="40.0" w:type="dxa"/>
+              <w:bottom w:w="40.0" w:type="dxa"/>
+              <w:right w:w="40.0" w:type="dxa"/>
+            </w:tcMar>
+            <w:vAlign w:val="center"/>
+          </w:tcPr>
+          <w:p>
+            <w:pPr>
+              <w:widowControl w:val="0"/>
+              <w:spacing w:after="0" w:line="276" w:lineRule="auto"/>
+              <w:jc w:val="center"/>
+              <w:rPr>
+                <w:rFonts w:ascii="Arial" w:cs="Arial" w:eastAsia="Arial" w:hAnsi="Arial"/>
+                <w:sz w:val="20"/>
+                <w:szCs w:val="20"/>
+              </w:rPr>
+            </w:pPr>
+            <w:r>
+              <w:rPr>
+                <w:rFonts w:ascii="Times New Roman" w:cs="Times New Roman" w:eastAsia="Times New Roman" w:hAnsi="Times New Roman"/>
+                <w:sz w:val="20"/>
+                <w:szCs w:val="20"/>
+                <w:rtl w:val="0"/>
+              </w:rPr>
+              <w:t xml:space="preserve">Selección de Plantilla</w:t>
+            </w:r>
+            <w:r>
+              <w:rPr>
+                <w:rtl w:val="0"/>
+              </w:rPr>
+            </w:r>
+          </w:p>
+        </w:tc>
+        <w:tc>
+          <w:tcPr>
+            <w:tcBorders>
+              <w:top w:color="cccccc" w:space="0" w:sz="6" w:val="single"/>
+              <w:left w:color="cccccc" w:space="0" w:sz="6" w:val="single"/>
+              <w:bottom w:color="cccccc" w:space="0" w:sz="6" w:val="single"/>
+              <w:right w:color="cccccc" w:space="0" w:sz="6" w:val="single"/>
+            </w:tcBorders>
+            <w:tcMar>
+              <w:top w:w="40.0" w:type="dxa"/>
+              <w:left w:w="40.0" w:type="dxa"/>
+              <w:bottom w:w="40.0" w:type="dxa"/>
+              <w:right w:w="40.0" w:type="dxa"/>
+            </w:tcMar>
+            <w:vAlign w:val="center"/>
+          </w:tcPr>
+          <w:p>
+            <w:pPr>
+              <w:widowControl w:val="0"/>
+              <w:spacing w:after="0" w:line="276" w:lineRule="auto"/>
+              <w:jc w:val="center"/>
+              <w:rPr>
+                <w:rFonts w:ascii="Arial" w:cs="Arial" w:eastAsia="Arial" w:hAnsi="Arial"/>
+                <w:sz w:val="20"/>
+                <w:szCs w:val="20"/>
+              </w:rPr>
+            </w:pPr>
+            <w:r>
+              <w:rPr>
+                <w:rFonts w:ascii="Times New Roman" w:cs="Times New Roman" w:eastAsia="Times New Roman" w:hAnsi="Times New Roman"/>
+                <w:sz w:val="20"/>
+                <w:szCs w:val="20"/>
+                <w:rtl w:val="0"/>
+              </w:rPr>
+              <w:t xml:space="preserve">Como usuario, quiero poder seleccionar una plantilla de documentación de una lista de categorías (arquitectura, despliegue, diseño, API) para guiar la generación de la documentación.</w:t>
+            </w:r>
+            <w:r>
+              <w:rPr>
+                <w:rtl w:val="0"/>
+              </w:rPr>
+            </w:r>
+          </w:p>
+        </w:tc>
+      </w:tr>
+      <w:tr>
+        <w:trPr>
+          <w:cantSplit w:val="0"/>
+          <w:trHeight w:val="795" w:hRule="atLeast"/>
+          <w:tblHeader w:val="0"/>
+        </w:trPr>
+        <w:tc>
+          <w:tcPr>
+            <w:tcBorders>
+              <w:top w:color="cccccc" w:space="0" w:sz="6" w:val="single"/>
+              <w:left w:color="cccccc" w:space="0" w:sz="6" w:val="single"/>
+              <w:bottom w:color="cccccc" w:space="0" w:sz="6" w:val="single"/>
+              <w:right w:color="cccccc" w:space="0" w:sz="6" w:val="single"/>
+            </w:tcBorders>
+            <w:tcMar>
+              <w:top w:w="40.0" w:type="dxa"/>
+              <w:left w:w="40.0" w:type="dxa"/>
+              <w:bottom w:w="40.0" w:type="dxa"/>
+              <w:right w:w="40.0" w:type="dxa"/>
+            </w:tcMar>
+            <w:vAlign w:val="center"/>
+          </w:tcPr>
+          <w:p>
+            <w:pPr>
+              <w:widowControl w:val="0"/>
+              <w:spacing w:after="0" w:line="276" w:lineRule="auto"/>
+              <w:jc w:val="center"/>
+              <w:rPr>
+                <w:rFonts w:ascii="Arial" w:cs="Arial" w:eastAsia="Arial" w:hAnsi="Arial"/>
+                <w:sz w:val="20"/>
+                <w:szCs w:val="20"/>
+              </w:rPr>
+            </w:pPr>
+            <w:r>
+              <w:rPr>
+                <w:rFonts w:ascii="Times New Roman" w:cs="Times New Roman" w:eastAsia="Times New Roman" w:hAnsi="Times New Roman"/>
+                <w:sz w:val="20"/>
+                <w:szCs w:val="20"/>
+                <w:rtl w:val="0"/>
+              </w:rPr>
+              <w:t xml:space="preserve">HU04</w:t>
+            </w:r>
+            <w:r>
+              <w:rPr>
+                <w:rtl w:val="0"/>
+              </w:rPr>
+            </w:r>
+          </w:p>
+        </w:tc>
+        <w:tc>
+          <w:tcPr>
+            <w:tcBorders>
+              <w:top w:color="cccccc" w:space="0" w:sz="6" w:val="single"/>
+              <w:left w:color="cccccc" w:space="0" w:sz="6" w:val="single"/>
+              <w:bottom w:color="cccccc" w:space="0" w:sz="6" w:val="single"/>
+              <w:right w:color="cccccc" w:space="0" w:sz="6" w:val="single"/>
+            </w:tcBorders>
+            <w:tcMar>
+              <w:top w:w="40.0" w:type="dxa"/>
+              <w:left w:w="40.0" w:type="dxa"/>
+              <w:bottom w:w="40.0" w:type="dxa"/>
+              <w:right w:w="40.0" w:type="dxa"/>
+            </w:tcMar>
+            <w:vAlign w:val="center"/>
+          </w:tcPr>
+          <w:p>
+            <w:pPr>
+              <w:widowControl w:val="0"/>
+              <w:spacing w:after="0" w:line="276" w:lineRule="auto"/>
+              <w:jc w:val="center"/>
+              <w:rPr>
+                <w:rFonts w:ascii="Arial" w:cs="Arial" w:eastAsia="Arial" w:hAnsi="Arial"/>
+                <w:sz w:val="20"/>
+                <w:szCs w:val="20"/>
+              </w:rPr>
+            </w:pPr>
+            <w:r>
+              <w:rPr>
+                <w:rFonts w:ascii="Times New Roman" w:cs="Times New Roman" w:eastAsia="Times New Roman" w:hAnsi="Times New Roman"/>
+                <w:sz w:val="20"/>
+                <w:szCs w:val="20"/>
+                <w:rtl w:val="0"/>
+              </w:rPr>
+              <w:t xml:space="preserve">Flujo de Preguntas Iniciales</w:t>
+            </w:r>
+            <w:r>
+              <w:rPr>
+                <w:rtl w:val="0"/>
+              </w:rPr>
+            </w:r>
+          </w:p>
+        </w:tc>
+        <w:tc>
+          <w:tcPr>
+            <w:tcBorders>
+              <w:top w:color="cccccc" w:space="0" w:sz="6" w:val="single"/>
+              <w:left w:color="cccccc" w:space="0" w:sz="6" w:val="single"/>
+              <w:bottom w:color="cccccc" w:space="0" w:sz="6" w:val="single"/>
+              <w:right w:color="cccccc" w:space="0" w:sz="6" w:val="single"/>
+            </w:tcBorders>
+            <w:tcMar>
+              <w:top w:w="40.0" w:type="dxa"/>
+              <w:left w:w="40.0" w:type="dxa"/>
+              <w:bottom w:w="40.0" w:type="dxa"/>
+              <w:right w:w="40.0" w:type="dxa"/>
+            </w:tcMar>
+            <w:vAlign w:val="center"/>
+          </w:tcPr>
+          <w:p>
+            <w:pPr>
+              <w:widowControl w:val="0"/>
+              <w:spacing w:after="0" w:line="276" w:lineRule="auto"/>
+              <w:jc w:val="center"/>
+              <w:rPr>
+                <w:rFonts w:ascii="Arial" w:cs="Arial" w:eastAsia="Arial" w:hAnsi="Arial"/>
+                <w:sz w:val="20"/>
+                <w:szCs w:val="20"/>
+              </w:rPr>
+            </w:pPr>
+            <w:r>
+              <w:rPr>
+                <w:rFonts w:ascii="Times New Roman" w:cs="Times New Roman" w:eastAsia="Times New Roman" w:hAnsi="Times New Roman"/>
+                <w:sz w:val="20"/>
+                <w:szCs w:val="20"/>
+                <w:rtl w:val="0"/>
+              </w:rPr>
+              <w:t xml:space="preserve">Como usuario, si no selecciono una plantilla, quiero que la IA me haga preguntas iniciales sobre mi proyecto para que pueda determinar el tipo de documentación a generar.</w:t>
+            </w:r>
+            <w:r>
+              <w:rPr>
+                <w:rtl w:val="0"/>
+              </w:rPr>
+            </w:r>
+          </w:p>
+        </w:tc>
+      </w:tr>
+      <w:tr>
+        <w:trPr>
+          <w:cantSplit w:val="0"/>
+          <w:trHeight w:val="795" w:hRule="atLeast"/>
+          <w:tblHeader w:val="0"/>
+        </w:trPr>
+        <w:tc>
+          <w:tcPr>
+            <w:tcBorders>
+              <w:top w:color="cccccc" w:space="0" w:sz="6" w:val="single"/>
+              <w:left w:color="cccccc" w:space="0" w:sz="6" w:val="single"/>
+              <w:bottom w:color="cccccc" w:space="0" w:sz="6" w:val="single"/>
+              <w:right w:color="cccccc" w:space="0" w:sz="6" w:val="single"/>
+            </w:tcBorders>
+            <w:tcMar>
+              <w:top w:w="40.0" w:type="dxa"/>
+              <w:left w:w="40.0" w:type="dxa"/>
+              <w:bottom w:w="40.0" w:type="dxa"/>
+              <w:right w:w="40.0" w:type="dxa"/>
+            </w:tcMar>
+            <w:vAlign w:val="center"/>
+          </w:tcPr>
+          <w:p>
+            <w:pPr>
+              <w:widowControl w:val="0"/>
+              <w:spacing w:after="0" w:line="276" w:lineRule="auto"/>
+              <w:jc w:val="center"/>
+              <w:rPr>
+                <w:rFonts w:ascii="Arial" w:cs="Arial" w:eastAsia="Arial" w:hAnsi="Arial"/>
+                <w:sz w:val="20"/>
+                <w:szCs w:val="20"/>
+              </w:rPr>
+            </w:pPr>
+            <w:r>
+              <w:rPr>
+                <w:rFonts w:ascii="Times New Roman" w:cs="Times New Roman" w:eastAsia="Times New Roman" w:hAnsi="Times New Roman"/>
+                <w:sz w:val="20"/>
+                <w:szCs w:val="20"/>
+                <w:rtl w:val="0"/>
+              </w:rPr>
+              <w:t xml:space="preserve">HU05</w:t>
+            </w:r>
+            <w:r>
+              <w:rPr>
+                <w:rtl w:val="0"/>
+              </w:rPr>
+            </w:r>
+          </w:p>
+        </w:tc>
+        <w:tc>
+          <w:tcPr>
+            <w:tcBorders>
+              <w:top w:color="cccccc" w:space="0" w:sz="6" w:val="single"/>
+              <w:left w:color="cccccc" w:space="0" w:sz="6" w:val="single"/>
+              <w:bottom w:color="cccccc" w:space="0" w:sz="6" w:val="single"/>
+              <w:right w:color="cccccc" w:space="0" w:sz="6" w:val="single"/>
+            </w:tcBorders>
+            <w:tcMar>
+              <w:top w:w="40.0" w:type="dxa"/>
+              <w:left w:w="40.0" w:type="dxa"/>
+              <w:bottom w:w="40.0" w:type="dxa"/>
+              <w:right w:w="40.0" w:type="dxa"/>
+            </w:tcMar>
+            <w:vAlign w:val="center"/>
+          </w:tcPr>
+          <w:p>
+            <w:pPr>
+              <w:widowControl w:val="0"/>
+              <w:spacing w:after="0" w:line="276" w:lineRule="auto"/>
+              <w:jc w:val="center"/>
+              <w:rPr>
+                <w:rFonts w:ascii="Arial" w:cs="Arial" w:eastAsia="Arial" w:hAnsi="Arial"/>
+                <w:sz w:val="20"/>
+                <w:szCs w:val="20"/>
+              </w:rPr>
+            </w:pPr>
+            <w:r>
+              <w:rPr>
+                <w:rFonts w:ascii="Times New Roman" w:cs="Times New Roman" w:eastAsia="Times New Roman" w:hAnsi="Times New Roman"/>
+                <w:sz w:val="20"/>
+                <w:szCs w:val="20"/>
+                <w:rtl w:val="0"/>
+              </w:rPr>
+              <w:t xml:space="preserve">Preguntas de la IA</w:t>
+            </w:r>
+            <w:r>
+              <w:rPr>
+                <w:rtl w:val="0"/>
+              </w:rPr>
+            </w:r>
+          </w:p>
+        </w:tc>
+        <w:tc>
+          <w:tcPr>
+            <w:tcBorders>
+              <w:top w:color="cccccc" w:space="0" w:sz="6" w:val="single"/>
+              <w:left w:color="cccccc" w:space="0" w:sz="6" w:val="single"/>
+              <w:bottom w:color="cccccc" w:space="0" w:sz="6" w:val="single"/>
+              <w:right w:color="cccccc" w:space="0" w:sz="6" w:val="single"/>
+            </w:tcBorders>
+            <w:tcMar>
+              <w:top w:w="40.0" w:type="dxa"/>
+              <w:left w:w="40.0" w:type="dxa"/>
+              <w:bottom w:w="40.0" w:type="dxa"/>
+              <w:right w:w="40.0" w:type="dxa"/>
+            </w:tcMar>
+            <w:vAlign w:val="center"/>
+          </w:tcPr>
+          <w:p>
+            <w:pPr>
+              <w:widowControl w:val="0"/>
+              <w:spacing w:after="0" w:line="276" w:lineRule="auto"/>
+              <w:jc w:val="center"/>
+              <w:rPr>
+                <w:rFonts w:ascii="Arial" w:cs="Arial" w:eastAsia="Arial" w:hAnsi="Arial"/>
+                <w:sz w:val="20"/>
+                <w:szCs w:val="20"/>
+              </w:rPr>
+            </w:pPr>
+            <w:r>
+              <w:rPr>
+                <w:rFonts w:ascii="Times New Roman" w:cs="Times New Roman" w:eastAsia="Times New Roman" w:hAnsi="Times New Roman"/>
+                <w:sz w:val="20"/>
+                <w:szCs w:val="20"/>
+                <w:rtl w:val="0"/>
+              </w:rPr>
+              <w:t xml:space="preserve">Como usuario, quiero que la IA me haga preguntas específicas dentro del formulario sobre mi proyecto para proporcionar detalles adicionales y refinar la documentación.</w:t>
+            </w:r>
+            <w:r>
+              <w:rPr>
+                <w:rtl w:val="0"/>
+              </w:rPr>
+            </w:r>
+          </w:p>
+        </w:tc>
+      </w:tr>
+      <w:tr>
+        <w:trPr>
+          <w:cantSplit w:val="0"/>
+          <w:trHeight w:val="1035" w:hRule="atLeast"/>
+          <w:tblHeader w:val="0"/>
+        </w:trPr>
+        <w:tc>
+          <w:tcPr>
+            <w:tcBorders>
+              <w:top w:color="cccccc" w:space="0" w:sz="6" w:val="single"/>
+              <w:left w:color="cccccc" w:space="0" w:sz="6" w:val="single"/>
+              <w:bottom w:color="cccccc" w:space="0" w:sz="6" w:val="single"/>
+              <w:right w:color="cccccc" w:space="0" w:sz="6" w:val="single"/>
+            </w:tcBorders>
+            <w:tcMar>
+              <w:top w:w="40.0" w:type="dxa"/>
+              <w:left w:w="40.0" w:type="dxa"/>
+              <w:bottom w:w="40.0" w:type="dxa"/>
+              <w:right w:w="40.0" w:type="dxa"/>
+            </w:tcMar>
+            <w:vAlign w:val="center"/>
+          </w:tcPr>
+          <w:p>
+            <w:pPr>
+              <w:widowControl w:val="0"/>
+              <w:spacing w:after="0" w:line="276" w:lineRule="auto"/>
+              <w:jc w:val="center"/>
+              <w:rPr>
+                <w:rFonts w:ascii="Arial" w:cs="Arial" w:eastAsia="Arial" w:hAnsi="Arial"/>
+                <w:sz w:val="20"/>
+                <w:szCs w:val="20"/>
+              </w:rPr>
+            </w:pPr>
+            <w:r>
+              <w:rPr>
+                <w:rFonts w:ascii="Times New Roman" w:cs="Times New Roman" w:eastAsia="Times New Roman" w:hAnsi="Times New Roman"/>
+                <w:sz w:val="20"/>
+                <w:szCs w:val="20"/>
+                <w:rtl w:val="0"/>
+              </w:rPr>
+              <w:t xml:space="preserve">HU06</w:t>
+            </w:r>
+            <w:r>
+              <w:rPr>
+                <w:rtl w:val="0"/>
+              </w:rPr>
+            </w:r>
+          </w:p>
+        </w:tc>
+        <w:tc>
+          <w:tcPr>
+            <w:tcBorders>
+              <w:top w:color="cccccc" w:space="0" w:sz="6" w:val="single"/>
+              <w:left w:color="cccccc" w:space="0" w:sz="6" w:val="single"/>
+              <w:bottom w:color="cccccc" w:space="0" w:sz="6" w:val="single"/>
+              <w:right w:color="cccccc" w:space="0" w:sz="6" w:val="single"/>
+            </w:tcBorders>
+            <w:tcMar>
+              <w:top w:w="40.0" w:type="dxa"/>
+              <w:left w:w="40.0" w:type="dxa"/>
+              <w:bottom w:w="40.0" w:type="dxa"/>
+              <w:right w:w="40.0" w:type="dxa"/>
+            </w:tcMar>
+            <w:vAlign w:val="center"/>
+          </w:tcPr>
+          <w:p>
+            <w:pPr>
+              <w:widowControl w:val="0"/>
+              <w:spacing w:after="0" w:line="276" w:lineRule="auto"/>
+              <w:jc w:val="center"/>
+              <w:rPr>
+                <w:rFonts w:ascii="Arial" w:cs="Arial" w:eastAsia="Arial" w:hAnsi="Arial"/>
+                <w:sz w:val="20"/>
+                <w:szCs w:val="20"/>
+              </w:rPr>
+            </w:pPr>
+            <w:r>
+              <w:rPr>
+                <w:rFonts w:ascii="Times New Roman" w:cs="Times New Roman" w:eastAsia="Times New Roman" w:hAnsi="Times New Roman"/>
+                <w:sz w:val="20"/>
+                <w:szCs w:val="20"/>
+                <w:rtl w:val="0"/>
+              </w:rPr>
+              <w:t xml:space="preserve">Generación de Documento</w:t>
+            </w:r>
+            <w:r>
+              <w:rPr>
+                <w:rtl w:val="0"/>
+              </w:rPr>
+            </w:r>
+          </w:p>
+        </w:tc>
+        <w:tc>
+          <w:tcPr>
+            <w:tcBorders>
+              <w:top w:color="cccccc" w:space="0" w:sz="6" w:val="single"/>
+              <w:left w:color="cccccc" w:space="0" w:sz="6" w:val="single"/>
+              <w:bottom w:color="cccccc" w:space="0" w:sz="6" w:val="single"/>
+              <w:right w:color="cccccc" w:space="0" w:sz="6" w:val="single"/>
+            </w:tcBorders>
+            <w:tcMar>
+              <w:top w:w="40.0" w:type="dxa"/>
+              <w:left w:w="40.0" w:type="dxa"/>
+              <w:bottom w:w="40.0" w:type="dxa"/>
+              <w:right w:w="40.0" w:type="dxa"/>
+            </w:tcMar>
+            <w:vAlign w:val="center"/>
+          </w:tcPr>
+          <w:p>
+            <w:pPr>
+              <w:widowControl w:val="0"/>
+              <w:spacing w:after="0" w:line="276" w:lineRule="auto"/>
+              <w:jc w:val="center"/>
+              <w:rPr>
+                <w:rFonts w:ascii="Arial" w:cs="Arial" w:eastAsia="Arial" w:hAnsi="Arial"/>
+                <w:sz w:val="20"/>
+                <w:szCs w:val="20"/>
+              </w:rPr>
+            </w:pPr>
+            <w:r>
+              <w:rPr>
+                <w:rFonts w:ascii="Times New Roman" w:cs="Times New Roman" w:eastAsia="Times New Roman" w:hAnsi="Times New Roman"/>
+                <w:sz w:val="20"/>
+                <w:szCs w:val="20"/>
+                <w:rtl w:val="0"/>
+              </w:rPr>
+              <w:t xml:space="preserve">Como usuario, quiero que la IA genere un documento base en formato Markdown o texto plano basado en la información proporcionada, para tener un punto de partida para la documentación.</w:t>
+            </w:r>
+            <w:r>
+              <w:rPr>
+                <w:rtl w:val="0"/>
+              </w:rPr>
+            </w:r>
+          </w:p>
+        </w:tc>
+      </w:tr>
+      <w:tr>
+        <w:trPr>
+          <w:cantSplit w:val="0"/>
+          <w:trHeight w:val="1035" w:hRule="atLeast"/>
+          <w:tblHeader w:val="0"/>
+        </w:trPr>
+        <w:tc>
+          <w:tcPr>
+            <w:tcBorders>
+              <w:top w:color="cccccc" w:space="0" w:sz="6" w:val="single"/>
+              <w:left w:color="cccccc" w:space="0" w:sz="6" w:val="single"/>
+              <w:bottom w:color="cccccc" w:space="0" w:sz="6" w:val="single"/>
+              <w:right w:color="cccccc" w:space="0" w:sz="6" w:val="single"/>
+            </w:tcBorders>
+            <w:tcMar>
+              <w:top w:w="40.0" w:type="dxa"/>
+              <w:left w:w="40.0" w:type="dxa"/>
+              <w:bottom w:w="40.0" w:type="dxa"/>
+              <w:right w:w="40.0" w:type="dxa"/>
+            </w:tcMar>
+            <w:vAlign w:val="center"/>
+          </w:tcPr>
+          <w:p>
+            <w:pPr>
+              <w:widowControl w:val="0"/>
+              <w:spacing w:after="0" w:line="276" w:lineRule="auto"/>
+              <w:jc w:val="center"/>
+              <w:rPr>
+                <w:rFonts w:ascii="Arial" w:cs="Arial" w:eastAsia="Arial" w:hAnsi="Arial"/>
+                <w:sz w:val="20"/>
+                <w:szCs w:val="20"/>
+              </w:rPr>
+            </w:pPr>
+            <w:r>
+              <w:rPr>
+                <w:rFonts w:ascii="Times New Roman" w:cs="Times New Roman" w:eastAsia="Times New Roman" w:hAnsi="Times New Roman"/>
+                <w:sz w:val="20"/>
+                <w:szCs w:val="20"/>
+                <w:rtl w:val="0"/>
+              </w:rPr>
+              <w:t xml:space="preserve">HU07</w:t>
+            </w:r>
+            <w:r>
+              <w:rPr>
+                <w:rtl w:val="0"/>
+              </w:rPr>
+            </w:r>
+          </w:p>
+        </w:tc>
+        <w:tc>
+          <w:tcPr>
+            <w:tcBorders>
+              <w:top w:color="cccccc" w:space="0" w:sz="6" w:val="single"/>
+              <w:left w:color="cccccc" w:space="0" w:sz="6" w:val="single"/>
+              <w:bottom w:color="cccccc" w:space="0" w:sz="6" w:val="single"/>
+              <w:right w:color="cccccc" w:space="0" w:sz="6" w:val="single"/>
+            </w:tcBorders>
+            <w:tcMar>
+              <w:top w:w="40.0" w:type="dxa"/>
+              <w:left w:w="40.0" w:type="dxa"/>
+              <w:bottom w:w="40.0" w:type="dxa"/>
+              <w:right w:w="40.0" w:type="dxa"/>
+            </w:tcMar>
+            <w:vAlign w:val="center"/>
+          </w:tcPr>
+          <w:p>
+            <w:pPr>
+              <w:widowControl w:val="0"/>
+              <w:spacing w:after="0" w:line="276" w:lineRule="auto"/>
+              <w:jc w:val="center"/>
+              <w:rPr>
+                <w:rFonts w:ascii="Arial" w:cs="Arial" w:eastAsia="Arial" w:hAnsi="Arial"/>
+                <w:sz w:val="20"/>
+                <w:szCs w:val="20"/>
+              </w:rPr>
+            </w:pPr>
+            <w:r>
+              <w:rPr>
+                <w:rFonts w:ascii="Times New Roman" w:cs="Times New Roman" w:eastAsia="Times New Roman" w:hAnsi="Times New Roman"/>
+                <w:sz w:val="20"/>
+                <w:szCs w:val="20"/>
+                <w:rtl w:val="0"/>
+              </w:rPr>
+              <w:t xml:space="preserve">Generación de Diagramas</w:t>
+            </w:r>
+            <w:r>
+              <w:rPr>
+                <w:rtl w:val="0"/>
+              </w:rPr>
+            </w:r>
+          </w:p>
+        </w:tc>
+        <w:tc>
+          <w:tcPr>
+            <w:tcBorders>
+              <w:top w:color="cccccc" w:space="0" w:sz="6" w:val="single"/>
+              <w:left w:color="cccccc" w:space="0" w:sz="6" w:val="single"/>
+              <w:bottom w:color="cccccc" w:space="0" w:sz="6" w:val="single"/>
+              <w:right w:color="cccccc" w:space="0" w:sz="6" w:val="single"/>
+            </w:tcBorders>
+            <w:tcMar>
+              <w:top w:w="40.0" w:type="dxa"/>
+              <w:left w:w="40.0" w:type="dxa"/>
+              <w:bottom w:w="40.0" w:type="dxa"/>
+              <w:right w:w="40.0" w:type="dxa"/>
+            </w:tcMar>
+            <w:vAlign w:val="center"/>
+          </w:tcPr>
+          <w:p>
+            <w:pPr>
+              <w:widowControl w:val="0"/>
+              <w:spacing w:after="0" w:line="276" w:lineRule="auto"/>
+              <w:jc w:val="center"/>
+              <w:rPr>
+                <w:rFonts w:ascii="Arial" w:cs="Arial" w:eastAsia="Arial" w:hAnsi="Arial"/>
+                <w:sz w:val="20"/>
+                <w:szCs w:val="20"/>
+              </w:rPr>
+            </w:pPr>
+            <w:r>
+              <w:rPr>
+                <w:rFonts w:ascii="Times New Roman" w:cs="Times New Roman" w:eastAsia="Times New Roman" w:hAnsi="Times New Roman"/>
+                <w:sz w:val="20"/>
+                <w:szCs w:val="20"/>
+                <w:rtl w:val="0"/>
+              </w:rPr>
+              <w:t xml:space="preserve">Como usuario, quiero que la IA genere diagramas UML relevantes para mi proyecto utilizando APIs externas (PlantUML, Mermaid) para visualizar la arquitectura y el diseño.</w:t>
+            </w:r>
+            <w:r>
+              <w:rPr>
+                <w:rtl w:val="0"/>
+              </w:rPr>
+            </w:r>
+          </w:p>
+        </w:tc>
+      </w:tr>
+      <w:tr>
+        <w:trPr>
+          <w:cantSplit w:val="0"/>
+          <w:trHeight w:val="1035" w:hRule="atLeast"/>
+          <w:tblHeader w:val="0"/>
+        </w:trPr>
+        <w:tc>
+          <w:tcPr>
+            <w:tcBorders>
+              <w:top w:color="cccccc" w:space="0" w:sz="6" w:val="single"/>
+              <w:left w:color="cccccc" w:space="0" w:sz="6" w:val="single"/>
+              <w:bottom w:color="cccccc" w:space="0" w:sz="6" w:val="single"/>
+              <w:right w:color="cccccc" w:space="0" w:sz="6" w:val="single"/>
+            </w:tcBorders>
+            <w:tcMar>
+              <w:top w:w="40.0" w:type="dxa"/>
+              <w:left w:w="40.0" w:type="dxa"/>
+              <w:bottom w:w="40.0" w:type="dxa"/>
+              <w:right w:w="40.0" w:type="dxa"/>
+            </w:tcMar>
+            <w:vAlign w:val="center"/>
+          </w:tcPr>
+          <w:p>
+            <w:pPr>
+              <w:widowControl w:val="0"/>
+              <w:spacing w:after="0" w:line="276" w:lineRule="auto"/>
+              <w:jc w:val="center"/>
+              <w:rPr>
+                <w:rFonts w:ascii="Arial" w:cs="Arial" w:eastAsia="Arial" w:hAnsi="Arial"/>
+                <w:sz w:val="20"/>
+                <w:szCs w:val="20"/>
+              </w:rPr>
+            </w:pPr>
+            <w:r>
+              <w:rPr>
+                <w:rFonts w:ascii="Times New Roman" w:cs="Times New Roman" w:eastAsia="Times New Roman" w:hAnsi="Times New Roman"/>
+                <w:sz w:val="20"/>
+                <w:szCs w:val="20"/>
+                <w:rtl w:val="0"/>
+              </w:rPr>
+              <w:t xml:space="preserve">HU08</w:t>
+            </w:r>
+            <w:r>
+              <w:rPr>
+                <w:rtl w:val="0"/>
+              </w:rPr>
+            </w:r>
+          </w:p>
+        </w:tc>
+        <w:tc>
+          <w:tcPr>
+            <w:tcBorders>
+              <w:top w:color="cccccc" w:space="0" w:sz="6" w:val="single"/>
+              <w:left w:color="cccccc" w:space="0" w:sz="6" w:val="single"/>
+              <w:bottom w:color="cccccc" w:space="0" w:sz="6" w:val="single"/>
+              <w:right w:color="cccccc" w:space="0" w:sz="6" w:val="single"/>
+            </w:tcBorders>
+            <w:tcMar>
+              <w:top w:w="40.0" w:type="dxa"/>
+              <w:left w:w="40.0" w:type="dxa"/>
+              <w:bottom w:w="40.0" w:type="dxa"/>
+              <w:right w:w="40.0" w:type="dxa"/>
+            </w:tcMar>
+            <w:vAlign w:val="center"/>
+          </w:tcPr>
+          <w:p>
+            <w:pPr>
+              <w:widowControl w:val="0"/>
+              <w:spacing w:after="0" w:line="276" w:lineRule="auto"/>
+              <w:jc w:val="center"/>
+              <w:rPr>
+                <w:rFonts w:ascii="Arial" w:cs="Arial" w:eastAsia="Arial" w:hAnsi="Arial"/>
+                <w:sz w:val="20"/>
+                <w:szCs w:val="20"/>
+              </w:rPr>
+            </w:pPr>
+            <w:r>
+              <w:rPr>
+                <w:rFonts w:ascii="Times New Roman" w:cs="Times New Roman" w:eastAsia="Times New Roman" w:hAnsi="Times New Roman"/>
+                <w:sz w:val="20"/>
+                <w:szCs w:val="20"/>
+                <w:rtl w:val="0"/>
+              </w:rPr>
+              <w:t xml:space="preserve">Priorización de Diagramas</w:t>
+            </w:r>
+            <w:r>
+              <w:rPr>
+                <w:rtl w:val="0"/>
+              </w:rPr>
+            </w:r>
+          </w:p>
+        </w:tc>
+        <w:tc>
+          <w:tcPr>
+            <w:tcBorders>
+              <w:top w:color="cccccc" w:space="0" w:sz="6" w:val="single"/>
+              <w:left w:color="cccccc" w:space="0" w:sz="6" w:val="single"/>
+              <w:bottom w:color="cccccc" w:space="0" w:sz="6" w:val="single"/>
+              <w:right w:color="cccccc" w:space="0" w:sz="6" w:val="single"/>
+            </w:tcBorders>
+            <w:tcMar>
+              <w:top w:w="40.0" w:type="dxa"/>
+              <w:left w:w="40.0" w:type="dxa"/>
+              <w:bottom w:w="40.0" w:type="dxa"/>
+              <w:right w:w="40.0" w:type="dxa"/>
+            </w:tcMar>
+            <w:vAlign w:val="center"/>
+          </w:tcPr>
+          <w:p>
+            <w:pPr>
+              <w:widowControl w:val="0"/>
+              <w:spacing w:after="0" w:line="276" w:lineRule="auto"/>
+              <w:jc w:val="center"/>
+              <w:rPr>
+                <w:rFonts w:ascii="Arial" w:cs="Arial" w:eastAsia="Arial" w:hAnsi="Arial"/>
+                <w:sz w:val="20"/>
+                <w:szCs w:val="20"/>
+              </w:rPr>
+            </w:pPr>
+            <w:r>
+              <w:rPr>
+                <w:rFonts w:ascii="Times New Roman" w:cs="Times New Roman" w:eastAsia="Times New Roman" w:hAnsi="Times New Roman"/>
+                <w:sz w:val="20"/>
+                <w:szCs w:val="20"/>
+                <w:rtl w:val="0"/>
+              </w:rPr>
+              <w:t xml:space="preserve">Como usuario, quiero que la IA priorice la generación de ciertos tipos de diagramas UML (por ejemplo, diagramas de clases si menciono 'clases') para obtener la documentación más relevante.</w:t>
+            </w:r>
+            <w:r>
+              <w:rPr>
+                <w:rtl w:val="0"/>
+              </w:rPr>
+            </w:r>
+          </w:p>
+        </w:tc>
+      </w:tr>
+      <w:tr>
+        <w:trPr>
+          <w:cantSplit w:val="0"/>
+          <w:trHeight w:val="795" w:hRule="atLeast"/>
+          <w:tblHeader w:val="0"/>
+        </w:trPr>
+        <w:tc>
+          <w:tcPr>
+            <w:tcBorders>
+              <w:top w:color="cccccc" w:space="0" w:sz="6" w:val="single"/>
+              <w:left w:color="cccccc" w:space="0" w:sz="6" w:val="single"/>
+              <w:bottom w:color="cccccc" w:space="0" w:sz="6" w:val="single"/>
+              <w:right w:color="cccccc" w:space="0" w:sz="6" w:val="single"/>
+            </w:tcBorders>
+            <w:tcMar>
+              <w:top w:w="40.0" w:type="dxa"/>
+              <w:left w:w="40.0" w:type="dxa"/>
+              <w:bottom w:w="40.0" w:type="dxa"/>
+              <w:right w:w="40.0" w:type="dxa"/>
+            </w:tcMar>
+            <w:vAlign w:val="center"/>
+          </w:tcPr>
+          <w:p>
+            <w:pPr>
+              <w:widowControl w:val="0"/>
+              <w:spacing w:after="0" w:line="276" w:lineRule="auto"/>
+              <w:jc w:val="center"/>
+              <w:rPr>
+                <w:rFonts w:ascii="Arial" w:cs="Arial" w:eastAsia="Arial" w:hAnsi="Arial"/>
+                <w:sz w:val="20"/>
+                <w:szCs w:val="20"/>
+              </w:rPr>
+            </w:pPr>
+            <w:r>
+              <w:rPr>
+                <w:rFonts w:ascii="Times New Roman" w:cs="Times New Roman" w:eastAsia="Times New Roman" w:hAnsi="Times New Roman"/>
+                <w:sz w:val="20"/>
+                <w:szCs w:val="20"/>
+                <w:rtl w:val="0"/>
+              </w:rPr>
+              <w:t xml:space="preserve">HU09</w:t>
+            </w:r>
+            <w:r>
+              <w:rPr>
+                <w:rtl w:val="0"/>
+              </w:rPr>
+            </w:r>
+          </w:p>
+        </w:tc>
+        <w:tc>
+          <w:tcPr>
+            <w:tcBorders>
+              <w:top w:color="cccccc" w:space="0" w:sz="6" w:val="single"/>
+              <w:left w:color="cccccc" w:space="0" w:sz="6" w:val="single"/>
+              <w:bottom w:color="cccccc" w:space="0" w:sz="6" w:val="single"/>
+              <w:right w:color="cccccc" w:space="0" w:sz="6" w:val="single"/>
+            </w:tcBorders>
+            <w:tcMar>
+              <w:top w:w="40.0" w:type="dxa"/>
+              <w:left w:w="40.0" w:type="dxa"/>
+              <w:bottom w:w="40.0" w:type="dxa"/>
+              <w:right w:w="40.0" w:type="dxa"/>
+            </w:tcMar>
+            <w:vAlign w:val="center"/>
+          </w:tcPr>
+          <w:p>
+            <w:pPr>
+              <w:widowControl w:val="0"/>
+              <w:spacing w:after="0" w:line="276" w:lineRule="auto"/>
+              <w:jc w:val="center"/>
+              <w:rPr>
+                <w:rFonts w:ascii="Arial" w:cs="Arial" w:eastAsia="Arial" w:hAnsi="Arial"/>
+                <w:sz w:val="20"/>
+                <w:szCs w:val="20"/>
+              </w:rPr>
+            </w:pPr>
+            <w:r>
+              <w:rPr>
+                <w:rFonts w:ascii="Times New Roman" w:cs="Times New Roman" w:eastAsia="Times New Roman" w:hAnsi="Times New Roman"/>
+                <w:sz w:val="20"/>
+                <w:szCs w:val="20"/>
+                <w:rtl w:val="0"/>
+              </w:rPr>
+              <w:t xml:space="preserve">Vista Previa de Documento</w:t>
+            </w:r>
+            <w:r>
+              <w:rPr>
+                <w:rtl w:val="0"/>
+              </w:rPr>
+            </w:r>
+          </w:p>
+        </w:tc>
+        <w:tc>
+          <w:tcPr>
+            <w:tcBorders>
+              <w:top w:color="cccccc" w:space="0" w:sz="6" w:val="single"/>
+              <w:left w:color="cccccc" w:space="0" w:sz="6" w:val="single"/>
+              <w:bottom w:color="cccccc" w:space="0" w:sz="6" w:val="single"/>
+              <w:right w:color="cccccc" w:space="0" w:sz="6" w:val="single"/>
+            </w:tcBorders>
+            <w:tcMar>
+              <w:top w:w="40.0" w:type="dxa"/>
+              <w:left w:w="40.0" w:type="dxa"/>
+              <w:bottom w:w="40.0" w:type="dxa"/>
+              <w:right w:w="40.0" w:type="dxa"/>
+            </w:tcMar>
+            <w:vAlign w:val="center"/>
+          </w:tcPr>
+          <w:p>
+            <w:pPr>
+              <w:widowControl w:val="0"/>
+              <w:spacing w:after="0" w:line="276" w:lineRule="auto"/>
+              <w:jc w:val="center"/>
+              <w:rPr>
+                <w:rFonts w:ascii="Arial" w:cs="Arial" w:eastAsia="Arial" w:hAnsi="Arial"/>
+                <w:sz w:val="20"/>
+                <w:szCs w:val="20"/>
+              </w:rPr>
+            </w:pPr>
+            <w:r>
+              <w:rPr>
+                <w:rFonts w:ascii="Times New Roman" w:cs="Times New Roman" w:eastAsia="Times New Roman" w:hAnsi="Times New Roman"/>
+                <w:sz w:val="20"/>
+                <w:szCs w:val="20"/>
+                <w:rtl w:val="0"/>
+              </w:rPr>
+              <w:t xml:space="preserve">Como usuario, quiero poder ver una vista previa del documento generado en formato Markdown o texto plano antes de descargarlo, para revisar el contenido.</w:t>
+            </w:r>
+            <w:r>
+              <w:rPr>
+                <w:rtl w:val="0"/>
+              </w:rPr>
+            </w:r>
+          </w:p>
+        </w:tc>
+      </w:tr>
+      <w:tr>
+        <w:trPr>
+          <w:cantSplit w:val="0"/>
+          <w:trHeight w:val="555" w:hRule="atLeast"/>
+          <w:tblHeader w:val="0"/>
+        </w:trPr>
+        <w:tc>
+          <w:tcPr>
+            <w:tcBorders>
+              <w:top w:color="cccccc" w:space="0" w:sz="6" w:val="single"/>
+              <w:left w:color="cccccc" w:space="0" w:sz="6" w:val="single"/>
+              <w:bottom w:color="cccccc" w:space="0" w:sz="6" w:val="single"/>
+              <w:right w:color="cccccc" w:space="0" w:sz="6" w:val="single"/>
+            </w:tcBorders>
+            <w:tcMar>
+              <w:top w:w="40.0" w:type="dxa"/>
+              <w:left w:w="40.0" w:type="dxa"/>
+              <w:bottom w:w="40.0" w:type="dxa"/>
+              <w:right w:w="40.0" w:type="dxa"/>
+            </w:tcMar>
+            <w:vAlign w:val="center"/>
+          </w:tcPr>
+          <w:p>
+            <w:pPr>
+              <w:widowControl w:val="0"/>
+              <w:spacing w:after="0" w:line="276" w:lineRule="auto"/>
+              <w:jc w:val="center"/>
+              <w:rPr>
+                <w:rFonts w:ascii="Arial" w:cs="Arial" w:eastAsia="Arial" w:hAnsi="Arial"/>
+                <w:sz w:val="20"/>
+                <w:szCs w:val="20"/>
+              </w:rPr>
+            </w:pPr>
+            <w:r>
+              <w:rPr>
+                <w:rFonts w:ascii="Times New Roman" w:cs="Times New Roman" w:eastAsia="Times New Roman" w:hAnsi="Times New Roman"/>
+                <w:sz w:val="20"/>
+                <w:szCs w:val="20"/>
+                <w:rtl w:val="0"/>
+              </w:rPr>
+              <w:t xml:space="preserve">HU10</w:t>
+            </w:r>
+            <w:r>
+              <w:rPr>
+                <w:rtl w:val="0"/>
+              </w:rPr>
+            </w:r>
+          </w:p>
+        </w:tc>
+        <w:tc>
+          <w:tcPr>
+            <w:tcBorders>
+              <w:top w:color="cccccc" w:space="0" w:sz="6" w:val="single"/>
+              <w:left w:color="cccccc" w:space="0" w:sz="6" w:val="single"/>
+              <w:bottom w:color="cccccc" w:space="0" w:sz="6" w:val="single"/>
+              <w:right w:color="cccccc" w:space="0" w:sz="6" w:val="single"/>
+            </w:tcBorders>
+            <w:tcMar>
+              <w:top w:w="40.0" w:type="dxa"/>
+              <w:left w:w="40.0" w:type="dxa"/>
+              <w:bottom w:w="40.0" w:type="dxa"/>
+              <w:right w:w="40.0" w:type="dxa"/>
+            </w:tcMar>
+            <w:vAlign w:val="center"/>
+          </w:tcPr>
+          <w:p>
+            <w:pPr>
+              <w:widowControl w:val="0"/>
+              <w:spacing w:after="0" w:line="276" w:lineRule="auto"/>
+              <w:jc w:val="center"/>
+              <w:rPr>
+                <w:rFonts w:ascii="Arial" w:cs="Arial" w:eastAsia="Arial" w:hAnsi="Arial"/>
+                <w:sz w:val="20"/>
+                <w:szCs w:val="20"/>
+              </w:rPr>
+            </w:pPr>
+            <w:r>
+              <w:rPr>
+                <w:rFonts w:ascii="Times New Roman" w:cs="Times New Roman" w:eastAsia="Times New Roman" w:hAnsi="Times New Roman"/>
+                <w:sz w:val="20"/>
+                <w:szCs w:val="20"/>
+                <w:rtl w:val="0"/>
+              </w:rPr>
+              <w:t xml:space="preserve">Descarga en Formato PDF</w:t>
+            </w:r>
+            <w:r>
+              <w:rPr>
+                <w:rtl w:val="0"/>
+              </w:rPr>
+            </w:r>
+          </w:p>
+        </w:tc>
+        <w:tc>
+          <w:tcPr>
+            <w:tcBorders>
+              <w:top w:color="cccccc" w:space="0" w:sz="6" w:val="single"/>
+              <w:left w:color="cccccc" w:space="0" w:sz="6" w:val="single"/>
+              <w:bottom w:color="cccccc" w:space="0" w:sz="6" w:val="single"/>
+              <w:right w:color="cccccc" w:space="0" w:sz="6" w:val="single"/>
+            </w:tcBorders>
+            <w:tcMar>
+              <w:top w:w="40.0" w:type="dxa"/>
+              <w:left w:w="40.0" w:type="dxa"/>
+              <w:bottom w:w="40.0" w:type="dxa"/>
+              <w:right w:w="40.0" w:type="dxa"/>
+            </w:tcMar>
+            <w:vAlign w:val="center"/>
+          </w:tcPr>
+          <w:p>
+            <w:pPr>
+              <w:widowControl w:val="0"/>
+              <w:spacing w:after="0" w:line="276" w:lineRule="auto"/>
+              <w:jc w:val="center"/>
+              <w:rPr>
+                <w:rFonts w:ascii="Arial" w:cs="Arial" w:eastAsia="Arial" w:hAnsi="Arial"/>
+                <w:sz w:val="20"/>
+                <w:szCs w:val="20"/>
+              </w:rPr>
+            </w:pPr>
+            <w:r>
+              <w:rPr>
+                <w:rFonts w:ascii="Times New Roman" w:cs="Times New Roman" w:eastAsia="Times New Roman" w:hAnsi="Times New Roman"/>
+                <w:sz w:val="20"/>
+                <w:szCs w:val="20"/>
+                <w:rtl w:val="0"/>
+              </w:rPr>
+              <w:t xml:space="preserve">Como usuario, quiero poder descargar el documento generado en formato PDF para compartirlo y archivarlo fácilmente.</w:t>
+            </w:r>
+            <w:r>
+              <w:rPr>
+                <w:rtl w:val="0"/>
+              </w:rPr>
+            </w:r>
+          </w:p>
+        </w:tc>
+      </w:tr>
+      <w:tr>
+        <w:trPr>
+          <w:cantSplit w:val="0"/>
+          <w:trHeight w:val="795" w:hRule="atLeast"/>
+          <w:tblHeader w:val="0"/>
+        </w:trPr>
+        <w:tc>
+          <w:tcPr>
+            <w:tcBorders>
+              <w:top w:color="cccccc" w:space="0" w:sz="6" w:val="single"/>
+              <w:left w:color="cccccc" w:space="0" w:sz="6" w:val="single"/>
+              <w:bottom w:color="cccccc" w:space="0" w:sz="6" w:val="single"/>
+              <w:right w:color="cccccc" w:space="0" w:sz="6" w:val="single"/>
+            </w:tcBorders>
+            <w:tcMar>
+              <w:top w:w="40.0" w:type="dxa"/>
+              <w:left w:w="40.0" w:type="dxa"/>
+              <w:bottom w:w="40.0" w:type="dxa"/>
+              <w:right w:w="40.0" w:type="dxa"/>
+            </w:tcMar>
+            <w:vAlign w:val="center"/>
+          </w:tcPr>
+          <w:p>
+            <w:pPr>
+              <w:widowControl w:val="0"/>
+              <w:spacing w:after="0" w:line="276" w:lineRule="auto"/>
+              <w:jc w:val="center"/>
+              <w:rPr>
+                <w:rFonts w:ascii="Arial" w:cs="Arial" w:eastAsia="Arial" w:hAnsi="Arial"/>
+                <w:sz w:val="20"/>
+                <w:szCs w:val="20"/>
+              </w:rPr>
+            </w:pPr>
+            <w:r>
+              <w:rPr>
+                <w:rFonts w:ascii="Times New Roman" w:cs="Times New Roman" w:eastAsia="Times New Roman" w:hAnsi="Times New Roman"/>
+                <w:sz w:val="20"/>
+                <w:szCs w:val="20"/>
+                <w:rtl w:val="0"/>
+              </w:rPr>
+              <w:t xml:space="preserve">HU11</w:t>
+            </w:r>
+            <w:r>
+              <w:rPr>
+                <w:rtl w:val="0"/>
+              </w:rPr>
+            </w:r>
+          </w:p>
+        </w:tc>
+        <w:tc>
+          <w:tcPr>
+            <w:tcBorders>
+              <w:top w:color="cccccc" w:space="0" w:sz="6" w:val="single"/>
+              <w:left w:color="cccccc" w:space="0" w:sz="6" w:val="single"/>
+              <w:bottom w:color="cccccc" w:space="0" w:sz="6" w:val="single"/>
+              <w:right w:color="cccccc" w:space="0" w:sz="6" w:val="single"/>
+            </w:tcBorders>
+            <w:tcMar>
+              <w:top w:w="40.0" w:type="dxa"/>
+              <w:left w:w="40.0" w:type="dxa"/>
+              <w:bottom w:w="40.0" w:type="dxa"/>
+              <w:right w:w="40.0" w:type="dxa"/>
+            </w:tcMar>
+            <w:vAlign w:val="center"/>
+          </w:tcPr>
+          <w:p>
+            <w:pPr>
+              <w:widowControl w:val="0"/>
+              <w:spacing w:after="0" w:line="276" w:lineRule="auto"/>
+              <w:jc w:val="center"/>
+              <w:rPr>
+                <w:rFonts w:ascii="Arial" w:cs="Arial" w:eastAsia="Arial" w:hAnsi="Arial"/>
+                <w:sz w:val="20"/>
+                <w:szCs w:val="20"/>
+              </w:rPr>
+            </w:pPr>
+            <w:r>
+              <w:rPr>
+                <w:rFonts w:ascii="Times New Roman" w:cs="Times New Roman" w:eastAsia="Times New Roman" w:hAnsi="Times New Roman"/>
+                <w:sz w:val="20"/>
+                <w:szCs w:val="20"/>
+                <w:rtl w:val="0"/>
+              </w:rPr>
+              <w:t xml:space="preserve">Guardado de Documentación</w:t>
+            </w:r>
+            <w:r>
+              <w:rPr>
+                <w:rtl w:val="0"/>
+              </w:rPr>
+            </w:r>
+          </w:p>
+        </w:tc>
+        <w:tc>
+          <w:tcPr>
+            <w:tcBorders>
+              <w:top w:color="cccccc" w:space="0" w:sz="6" w:val="single"/>
+              <w:left w:color="cccccc" w:space="0" w:sz="6" w:val="single"/>
+              <w:bottom w:color="cccccc" w:space="0" w:sz="6" w:val="single"/>
+              <w:right w:color="cccccc" w:space="0" w:sz="6" w:val="single"/>
+            </w:tcBorders>
+            <w:tcMar>
+              <w:top w:w="40.0" w:type="dxa"/>
+              <w:left w:w="40.0" w:type="dxa"/>
+              <w:bottom w:w="40.0" w:type="dxa"/>
+              <w:right w:w="40.0" w:type="dxa"/>
+            </w:tcMar>
+            <w:vAlign w:val="center"/>
+          </w:tcPr>
+          <w:p>
+            <w:pPr>
+              <w:widowControl w:val="0"/>
+              <w:spacing w:after="0" w:line="276" w:lineRule="auto"/>
+              <w:jc w:val="center"/>
+              <w:rPr>
+                <w:rFonts w:ascii="Arial" w:cs="Arial" w:eastAsia="Arial" w:hAnsi="Arial"/>
+                <w:sz w:val="20"/>
+                <w:szCs w:val="20"/>
+              </w:rPr>
+            </w:pPr>
+            <w:r>
+              <w:rPr>
+                <w:rFonts w:ascii="Times New Roman" w:cs="Times New Roman" w:eastAsia="Times New Roman" w:hAnsi="Times New Roman"/>
+                <w:sz w:val="20"/>
+                <w:szCs w:val="20"/>
+                <w:rtl w:val="0"/>
+              </w:rPr>
+              <w:t xml:space="preserve">Como usuario, quiero que mi documentación generada se guarde en un servidor FTP durante un tiempo determinado, para poder acceder a ella posteriormente.</w:t>
+            </w:r>
+            <w:r>
+              <w:rPr>
+                <w:rtl w:val="0"/>
+              </w:rPr>
+            </w:r>
+          </w:p>
+        </w:tc>
+      </w:tr>
+      <w:tr>
+        <w:trPr>
+          <w:cantSplit w:val="0"/>
+          <w:trHeight w:val="1275" w:hRule="atLeast"/>
+          <w:tblHeader w:val="0"/>
+        </w:trPr>
+        <w:tc>
+          <w:tcPr>
+            <w:tcBorders>
+              <w:top w:color="cccccc" w:space="0" w:sz="6" w:val="single"/>
+              <w:left w:color="cccccc" w:space="0" w:sz="6" w:val="single"/>
+              <w:bottom w:color="cccccc" w:space="0" w:sz="6" w:val="single"/>
+              <w:right w:color="cccccc" w:space="0" w:sz="6" w:val="single"/>
+            </w:tcBorders>
+            <w:tcMar>
+              <w:top w:w="40.0" w:type="dxa"/>
+              <w:left w:w="40.0" w:type="dxa"/>
+              <w:bottom w:w="40.0" w:type="dxa"/>
+              <w:right w:w="40.0" w:type="dxa"/>
+            </w:tcMar>
+            <w:vAlign w:val="center"/>
+          </w:tcPr>
+          <w:p>
+            <w:pPr>
+              <w:widowControl w:val="0"/>
+              <w:spacing w:after="0" w:line="276" w:lineRule="auto"/>
+              <w:jc w:val="center"/>
+              <w:rPr>
+                <w:rFonts w:ascii="Arial" w:cs="Arial" w:eastAsia="Arial" w:hAnsi="Arial"/>
+                <w:sz w:val="20"/>
+                <w:szCs w:val="20"/>
+              </w:rPr>
+            </w:pPr>
+            <w:r>
+              <w:rPr>
+                <w:rFonts w:ascii="Times New Roman" w:cs="Times New Roman" w:eastAsia="Times New Roman" w:hAnsi="Times New Roman"/>
+                <w:sz w:val="20"/>
+                <w:szCs w:val="20"/>
+                <w:rtl w:val="0"/>
+              </w:rPr>
+              <w:t xml:space="preserve">HU12</w:t>
+            </w:r>
+            <w:r>
+              <w:rPr>
+                <w:rtl w:val="0"/>
+              </w:rPr>
+            </w:r>
+          </w:p>
+        </w:tc>
+        <w:tc>
+          <w:tcPr>
+            <w:tcBorders>
+              <w:top w:color="cccccc" w:space="0" w:sz="6" w:val="single"/>
+              <w:left w:color="cccccc" w:space="0" w:sz="6" w:val="single"/>
+              <w:bottom w:color="cccccc" w:space="0" w:sz="6" w:val="single"/>
+              <w:right w:color="cccccc" w:space="0" w:sz="6" w:val="single"/>
+            </w:tcBorders>
+            <w:tcMar>
+              <w:top w:w="40.0" w:type="dxa"/>
+              <w:left w:w="40.0" w:type="dxa"/>
+              <w:bottom w:w="40.0" w:type="dxa"/>
+              <w:right w:w="40.0" w:type="dxa"/>
+            </w:tcMar>
+            <w:vAlign w:val="center"/>
+          </w:tcPr>
+          <w:p>
+            <w:pPr>
+              <w:widowControl w:val="0"/>
+              <w:spacing w:after="0" w:line="276" w:lineRule="auto"/>
+              <w:jc w:val="center"/>
+              <w:rPr>
+                <w:rFonts w:ascii="Arial" w:cs="Arial" w:eastAsia="Arial" w:hAnsi="Arial"/>
+                <w:sz w:val="20"/>
+                <w:szCs w:val="20"/>
+              </w:rPr>
+            </w:pPr>
+            <w:r>
+              <w:rPr>
+                <w:rFonts w:ascii="Times New Roman" w:cs="Times New Roman" w:eastAsia="Times New Roman" w:hAnsi="Times New Roman"/>
+                <w:sz w:val="20"/>
+                <w:szCs w:val="20"/>
+                <w:rtl w:val="0"/>
+              </w:rPr>
+              <w:t xml:space="preserve">Entrenamiento de la IA</w:t>
+            </w:r>
+            <w:r>
+              <w:rPr>
+                <w:rtl w:val="0"/>
+              </w:rPr>
+            </w:r>
+          </w:p>
+        </w:tc>
+        <w:tc>
+          <w:tcPr>
+            <w:tcBorders>
+              <w:top w:color="cccccc" w:space="0" w:sz="6" w:val="single"/>
+              <w:left w:color="cccccc" w:space="0" w:sz="6" w:val="single"/>
+              <w:bottom w:color="cccccc" w:space="0" w:sz="6" w:val="single"/>
+              <w:right w:color="cccccc" w:space="0" w:sz="6" w:val="single"/>
+            </w:tcBorders>
+            <w:tcMar>
+              <w:top w:w="40.0" w:type="dxa"/>
+              <w:left w:w="40.0" w:type="dxa"/>
+              <w:bottom w:w="40.0" w:type="dxa"/>
+              <w:right w:w="40.0" w:type="dxa"/>
+            </w:tcMar>
+            <w:vAlign w:val="center"/>
+          </w:tcPr>
+          <w:p>
+            <w:pPr>
+              <w:widowControl w:val="0"/>
+              <w:spacing w:after="0" w:line="276" w:lineRule="auto"/>
+              <w:jc w:val="center"/>
+              <w:rPr>
+                <w:rFonts w:ascii="Arial" w:cs="Arial" w:eastAsia="Arial" w:hAnsi="Arial"/>
+                <w:sz w:val="20"/>
+                <w:szCs w:val="20"/>
+              </w:rPr>
+            </w:pPr>
+            <w:r>
+              <w:rPr>
+                <w:rFonts w:ascii="Times New Roman" w:cs="Times New Roman" w:eastAsia="Times New Roman" w:hAnsi="Times New Roman"/>
+                <w:sz w:val="20"/>
+                <w:szCs w:val="20"/>
+                <w:rtl w:val="0"/>
+              </w:rPr>
+              <w:t xml:space="preserve">Como administrador de la herramienta, quiero poder revisar y analizar la documentación generada por la IA, junto con el feedback del usuario, para identificar áreas de mejora y entrenar a la IA para que genere documentación de mayor calidad en el futuro.</w:t>
+            </w:r>
+            <w:r>
+              <w:rPr>
+                <w:rtl w:val="0"/>
+              </w:rPr>
+            </w:r>
+          </w:p>
+        </w:tc>
+      </w:tr>
+      <w:tr>
+        <w:trPr>
+          <w:cantSplit w:val="0"/>
+          <w:trHeight w:val="795" w:hRule="atLeast"/>
+          <w:tblHeader w:val="0"/>
+        </w:trPr>
+        <w:tc>
+          <w:tcPr>
+            <w:tcBorders>
+              <w:top w:color="cccccc" w:space="0" w:sz="6" w:val="single"/>
+              <w:left w:color="cccccc" w:space="0" w:sz="6" w:val="single"/>
+              <w:bottom w:color="cccccc" w:space="0" w:sz="6" w:val="single"/>
+              <w:right w:color="cccccc" w:space="0" w:sz="6" w:val="single"/>
+            </w:tcBorders>
+            <w:tcMar>
+              <w:top w:w="40.0" w:type="dxa"/>
+              <w:left w:w="40.0" w:type="dxa"/>
+              <w:bottom w:w="40.0" w:type="dxa"/>
+              <w:right w:w="40.0" w:type="dxa"/>
+            </w:tcMar>
+            <w:vAlign w:val="center"/>
+          </w:tcPr>
+          <w:p>
+            <w:pPr>
+              <w:widowControl w:val="0"/>
+              <w:spacing w:after="0" w:line="276" w:lineRule="auto"/>
+              <w:jc w:val="center"/>
+              <w:rPr>
+                <w:rFonts w:ascii="Arial" w:cs="Arial" w:eastAsia="Arial" w:hAnsi="Arial"/>
+                <w:sz w:val="20"/>
+                <w:szCs w:val="20"/>
+              </w:rPr>
+            </w:pPr>
+            <w:r>
+              <w:rPr>
+                <w:rFonts w:ascii="Times New Roman" w:cs="Times New Roman" w:eastAsia="Times New Roman" w:hAnsi="Times New Roman"/>
+                <w:sz w:val="20"/>
+                <w:szCs w:val="20"/>
+                <w:rtl w:val="0"/>
+              </w:rPr>
+              <w:t xml:space="preserve">HU13</w:t>
+            </w:r>
+            <w:r>
+              <w:rPr>
+                <w:rtl w:val="0"/>
+              </w:rPr>
+            </w:r>
+          </w:p>
+        </w:tc>
+        <w:tc>
+          <w:tcPr>
+            <w:tcBorders>
+              <w:top w:color="cccccc" w:space="0" w:sz="6" w:val="single"/>
+              <w:left w:color="cccccc" w:space="0" w:sz="6" w:val="single"/>
+              <w:bottom w:color="cccccc" w:space="0" w:sz="6" w:val="single"/>
+              <w:right w:color="cccccc" w:space="0" w:sz="6" w:val="single"/>
+            </w:tcBorders>
+            <w:tcMar>
+              <w:top w:w="40.0" w:type="dxa"/>
+              <w:left w:w="40.0" w:type="dxa"/>
+              <w:bottom w:w="40.0" w:type="dxa"/>
+              <w:right w:w="40.0" w:type="dxa"/>
+            </w:tcMar>
+            <w:vAlign w:val="center"/>
+          </w:tcPr>
+          <w:p>
+            <w:pPr>
+              <w:widowControl w:val="0"/>
+              <w:spacing w:after="0" w:line="276" w:lineRule="auto"/>
+              <w:jc w:val="center"/>
+              <w:rPr>
+                <w:rFonts w:ascii="Arial" w:cs="Arial" w:eastAsia="Arial" w:hAnsi="Arial"/>
+                <w:sz w:val="20"/>
+                <w:szCs w:val="20"/>
+              </w:rPr>
+            </w:pPr>
+            <w:r>
+              <w:rPr>
+                <w:rFonts w:ascii="Times New Roman" w:cs="Times New Roman" w:eastAsia="Times New Roman" w:hAnsi="Times New Roman"/>
+                <w:sz w:val="20"/>
+                <w:szCs w:val="20"/>
+                <w:rtl w:val="0"/>
+              </w:rPr>
+              <w:t xml:space="preserve">Especificar Idioma</w:t>
+            </w:r>
+            <w:r>
+              <w:rPr>
+                <w:rtl w:val="0"/>
+              </w:rPr>
+            </w:r>
+          </w:p>
+        </w:tc>
+        <w:tc>
+          <w:tcPr>
+            <w:tcBorders>
+              <w:top w:color="cccccc" w:space="0" w:sz="6" w:val="single"/>
+              <w:left w:color="cccccc" w:space="0" w:sz="6" w:val="single"/>
+              <w:bottom w:color="cccccc" w:space="0" w:sz="6" w:val="single"/>
+              <w:right w:color="cccccc" w:space="0" w:sz="6" w:val="single"/>
+            </w:tcBorders>
+            <w:tcMar>
+              <w:top w:w="40.0" w:type="dxa"/>
+              <w:left w:w="40.0" w:type="dxa"/>
+              <w:bottom w:w="40.0" w:type="dxa"/>
+              <w:right w:w="40.0" w:type="dxa"/>
+            </w:tcMar>
+            <w:vAlign w:val="center"/>
+          </w:tcPr>
+          <w:p>
+            <w:pPr>
+              <w:widowControl w:val="0"/>
+              <w:spacing w:after="0" w:line="276" w:lineRule="auto"/>
+              <w:jc w:val="center"/>
+              <w:rPr>
+                <w:rFonts w:ascii="Arial" w:cs="Arial" w:eastAsia="Arial" w:hAnsi="Arial"/>
+                <w:sz w:val="20"/>
+                <w:szCs w:val="20"/>
+              </w:rPr>
+            </w:pPr>
+            <w:r>
+              <w:rPr>
+                <w:rFonts w:ascii="Times New Roman" w:cs="Times New Roman" w:eastAsia="Times New Roman" w:hAnsi="Times New Roman"/>
+                <w:sz w:val="20"/>
+                <w:szCs w:val="20"/>
+                <w:rtl w:val="0"/>
+              </w:rPr>
+              <w:t xml:space="preserve">Como usuario, quiero poder especificar el idioma en el que se genera la documentación (por ejemplo, italiano) para obtenerla en el idioma deseado.</w:t>
+            </w:r>
+            <w:r>
+              <w:rPr>
+                <w:rtl w:val="0"/>
+              </w:rPr>
+            </w:r>
+          </w:p>
+        </w:tc>
+      </w:tr>
+      <w:tr>
+        <w:trPr>
+          <w:cantSplit w:val="0"/>
+          <w:trHeight w:val="795" w:hRule="atLeast"/>
+          <w:tblHeader w:val="0"/>
+        </w:trPr>
+        <w:tc>
+          <w:tcPr>
+            <w:tcBorders>
+              <w:top w:color="cccccc" w:space="0" w:sz="6" w:val="single"/>
+              <w:left w:color="cccccc" w:space="0" w:sz="6" w:val="single"/>
+              <w:bottom w:color="cccccc" w:space="0" w:sz="6" w:val="single"/>
+              <w:right w:color="cccccc" w:space="0" w:sz="6" w:val="single"/>
+            </w:tcBorders>
+            <w:tcMar>
+              <w:top w:w="40.0" w:type="dxa"/>
+              <w:left w:w="40.0" w:type="dxa"/>
+              <w:bottom w:w="40.0" w:type="dxa"/>
+              <w:right w:w="40.0" w:type="dxa"/>
+            </w:tcMar>
+            <w:vAlign w:val="center"/>
+          </w:tcPr>
+          <w:p>
+            <w:pPr>
+              <w:widowControl w:val="0"/>
+              <w:spacing w:after="0" w:line="276" w:lineRule="auto"/>
+              <w:jc w:val="center"/>
+              <w:rPr>
+                <w:rFonts w:ascii="Arial" w:cs="Arial" w:eastAsia="Arial" w:hAnsi="Arial"/>
+                <w:sz w:val="20"/>
+                <w:szCs w:val="20"/>
+              </w:rPr>
+            </w:pPr>
+            <w:r>
+              <w:rPr>
+                <w:rFonts w:ascii="Times New Roman" w:cs="Times New Roman" w:eastAsia="Times New Roman" w:hAnsi="Times New Roman"/>
+                <w:sz w:val="20"/>
+                <w:szCs w:val="20"/>
+                <w:rtl w:val="0"/>
+              </w:rPr>
+              <w:t xml:space="preserve">HU14</w:t>
+            </w:r>
+            <w:r>
+              <w:rPr>
+                <w:rtl w:val="0"/>
+              </w:rPr>
+            </w:r>
+          </w:p>
+        </w:tc>
+        <w:tc>
+          <w:tcPr>
+            <w:tcBorders>
+              <w:top w:color="cccccc" w:space="0" w:sz="6" w:val="single"/>
+              <w:left w:color="cccccc" w:space="0" w:sz="6" w:val="single"/>
+              <w:bottom w:color="cccccc" w:space="0" w:sz="6" w:val="single"/>
+              <w:right w:color="cccccc" w:space="0" w:sz="6" w:val="single"/>
+            </w:tcBorders>
+            <w:tcMar>
+              <w:top w:w="40.0" w:type="dxa"/>
+              <w:left w:w="40.0" w:type="dxa"/>
+              <w:bottom w:w="40.0" w:type="dxa"/>
+              <w:right w:w="40.0" w:type="dxa"/>
+            </w:tcMar>
+            <w:vAlign w:val="center"/>
+          </w:tcPr>
+          <w:p>
+            <w:pPr>
+              <w:widowControl w:val="0"/>
+              <w:spacing w:after="0" w:line="276" w:lineRule="auto"/>
+              <w:jc w:val="center"/>
+              <w:rPr>
+                <w:rFonts w:ascii="Arial" w:cs="Arial" w:eastAsia="Arial" w:hAnsi="Arial"/>
+                <w:sz w:val="20"/>
+                <w:szCs w:val="20"/>
+              </w:rPr>
+            </w:pPr>
+            <w:r>
+              <w:rPr>
+                <w:rFonts w:ascii="Times New Roman" w:cs="Times New Roman" w:eastAsia="Times New Roman" w:hAnsi="Times New Roman"/>
+                <w:sz w:val="20"/>
+                <w:szCs w:val="20"/>
+                <w:rtl w:val="0"/>
+              </w:rPr>
+              <w:t xml:space="preserve">Feedback del Usuario</w:t>
+            </w:r>
+            <w:r>
+              <w:rPr>
+                <w:rtl w:val="0"/>
+              </w:rPr>
+            </w:r>
+          </w:p>
+        </w:tc>
+        <w:tc>
+          <w:tcPr>
+            <w:tcBorders>
+              <w:top w:color="cccccc" w:space="0" w:sz="6" w:val="single"/>
+              <w:left w:color="cccccc" w:space="0" w:sz="6" w:val="single"/>
+              <w:bottom w:color="cccccc" w:space="0" w:sz="6" w:val="single"/>
+              <w:right w:color="cccccc" w:space="0" w:sz="6" w:val="single"/>
+            </w:tcBorders>
+            <w:tcMar>
+              <w:top w:w="40.0" w:type="dxa"/>
+              <w:left w:w="40.0" w:type="dxa"/>
+              <w:bottom w:w="40.0" w:type="dxa"/>
+              <w:right w:w="40.0" w:type="dxa"/>
+            </w:tcMar>
+            <w:vAlign w:val="center"/>
+          </w:tcPr>
+          <w:p>
+            <w:pPr>
+              <w:widowControl w:val="0"/>
+              <w:spacing w:after="0" w:line="276" w:lineRule="auto"/>
+              <w:jc w:val="center"/>
+              <w:rPr>
+                <w:rFonts w:ascii="Arial" w:cs="Arial" w:eastAsia="Arial" w:hAnsi="Arial"/>
+                <w:sz w:val="20"/>
+                <w:szCs w:val="20"/>
+              </w:rPr>
+            </w:pPr>
+            <w:r>
+              <w:rPr>
+                <w:rFonts w:ascii="Times New Roman" w:cs="Times New Roman" w:eastAsia="Times New Roman" w:hAnsi="Times New Roman"/>
+                <w:sz w:val="20"/>
+                <w:szCs w:val="20"/>
+                <w:rtl w:val="0"/>
+              </w:rPr>
+              <w:t xml:space="preserve">Como usuario, quiero poder proporcionar feedback a la IA sobre la calidad de la documentación generada para ayudar a mejorar la herramienta.</w:t>
+            </w:r>
+            <w:r>
+              <w:rPr>
+                <w:rtl w:val="0"/>
+              </w:rPr>
+            </w:r>
+          </w:p>
+        </w:tc>
+      </w:tr>
+      <w:tr>
+        <w:trPr>
+          <w:cantSplit w:val="0"/>
+          <w:trHeight w:val="795" w:hRule="atLeast"/>
+          <w:tblHeader w:val="0"/>
+        </w:trPr>
+        <w:tc>
+          <w:tcPr>
+            <w:tcBorders>
+              <w:top w:color="cccccc" w:space="0" w:sz="6" w:val="single"/>
+              <w:left w:color="cccccc" w:space="0" w:sz="6" w:val="single"/>
+              <w:bottom w:color="cccccc" w:space="0" w:sz="6" w:val="single"/>
+              <w:right w:color="cccccc" w:space="0" w:sz="6" w:val="single"/>
+            </w:tcBorders>
+            <w:tcMar>
+              <w:top w:w="40.0" w:type="dxa"/>
+              <w:left w:w="40.0" w:type="dxa"/>
+              <w:bottom w:w="40.0" w:type="dxa"/>
+              <w:right w:w="40.0" w:type="dxa"/>
+            </w:tcMar>
+            <w:vAlign w:val="center"/>
+          </w:tcPr>
+          <w:p>
+            <w:pPr>
+              <w:widowControl w:val="0"/>
+              <w:spacing w:after="0" w:line="276" w:lineRule="auto"/>
+              <w:jc w:val="center"/>
+              <w:rPr>
+                <w:rFonts w:ascii="Arial" w:cs="Arial" w:eastAsia="Arial" w:hAnsi="Arial"/>
+                <w:sz w:val="20"/>
+                <w:szCs w:val="20"/>
+              </w:rPr>
+            </w:pPr>
+            <w:r>
+              <w:rPr>
+                <w:rFonts w:ascii="Times New Roman" w:cs="Times New Roman" w:eastAsia="Times New Roman" w:hAnsi="Times New Roman"/>
+                <w:sz w:val="20"/>
+                <w:szCs w:val="20"/>
+                <w:rtl w:val="0"/>
+              </w:rPr>
+              <w:t xml:space="preserve">HU15</w:t>
+            </w:r>
+            <w:r>
+              <w:rPr>
+                <w:rtl w:val="0"/>
+              </w:rPr>
+            </w:r>
+          </w:p>
+        </w:tc>
+        <w:tc>
+          <w:tcPr>
+            <w:tcBorders>
+              <w:top w:color="cccccc" w:space="0" w:sz="6" w:val="single"/>
+              <w:left w:color="cccccc" w:space="0" w:sz="6" w:val="single"/>
+              <w:bottom w:color="cccccc" w:space="0" w:sz="6" w:val="single"/>
+              <w:right w:color="cccccc" w:space="0" w:sz="6" w:val="single"/>
+            </w:tcBorders>
+            <w:tcMar>
+              <w:top w:w="40.0" w:type="dxa"/>
+              <w:left w:w="40.0" w:type="dxa"/>
+              <w:bottom w:w="40.0" w:type="dxa"/>
+              <w:right w:w="40.0" w:type="dxa"/>
+            </w:tcMar>
+            <w:vAlign w:val="center"/>
+          </w:tcPr>
+          <w:p>
+            <w:pPr>
+              <w:widowControl w:val="0"/>
+              <w:spacing w:after="0" w:line="276" w:lineRule="auto"/>
+              <w:jc w:val="center"/>
+              <w:rPr>
+                <w:rFonts w:ascii="Arial" w:cs="Arial" w:eastAsia="Arial" w:hAnsi="Arial"/>
+                <w:sz w:val="20"/>
+                <w:szCs w:val="20"/>
+              </w:rPr>
+            </w:pPr>
+            <w:r>
+              <w:rPr>
+                <w:rFonts w:ascii="Times New Roman" w:cs="Times New Roman" w:eastAsia="Times New Roman" w:hAnsi="Times New Roman"/>
+                <w:sz w:val="20"/>
+                <w:szCs w:val="20"/>
+                <w:rtl w:val="0"/>
+              </w:rPr>
+              <w:t xml:space="preserve">Ayuda y Soporte</w:t>
+            </w:r>
+            <w:r>
+              <w:rPr>
+                <w:rtl w:val="0"/>
+              </w:rPr>
+            </w:r>
+          </w:p>
+        </w:tc>
+        <w:tc>
+          <w:tcPr>
+            <w:tcBorders>
+              <w:top w:color="cccccc" w:space="0" w:sz="6" w:val="single"/>
+              <w:left w:color="cccccc" w:space="0" w:sz="6" w:val="single"/>
+              <w:bottom w:color="cccccc" w:space="0" w:sz="6" w:val="single"/>
+              <w:right w:color="cccccc" w:space="0" w:sz="6" w:val="single"/>
+            </w:tcBorders>
+            <w:tcMar>
+              <w:top w:w="40.0" w:type="dxa"/>
+              <w:left w:w="40.0" w:type="dxa"/>
+              <w:bottom w:w="40.0" w:type="dxa"/>
+              <w:right w:w="40.0" w:type="dxa"/>
+            </w:tcMar>
+            <w:vAlign w:val="center"/>
+          </w:tcPr>
+          <w:p>
+            <w:pPr>
+              <w:widowControl w:val="0"/>
+              <w:spacing w:after="0" w:line="276" w:lineRule="auto"/>
+              <w:jc w:val="center"/>
+              <w:rPr>
+                <w:rFonts w:ascii="Arial" w:cs="Arial" w:eastAsia="Arial" w:hAnsi="Arial"/>
+                <w:sz w:val="20"/>
+                <w:szCs w:val="20"/>
+              </w:rPr>
+            </w:pPr>
+            <w:r>
+              <w:rPr>
+                <w:rFonts w:ascii="Times New Roman" w:cs="Times New Roman" w:eastAsia="Times New Roman" w:hAnsi="Times New Roman"/>
+                <w:sz w:val="20"/>
+                <w:szCs w:val="20"/>
+                <w:rtl w:val="0"/>
+              </w:rPr>
+              <w:t xml:space="preserve">Como usuario, quiero tener acceso a una sección de ayuda o soporte para resolver dudas y obtener asistencia sobre el uso de la herramienta.</w:t>
+            </w:r>
+            <w:r>
+              <w:rPr>
+                <w:rtl w:val="0"/>
+              </w:rPr>
+            </w:r>
+          </w:p>
+        </w:tc>
+      </w:tr>
+    </w:tbl>
     <w:p>
       <w:pPr>
         <w:pStyle w:val="Heading2"/>
-        <w:spacing w:after="200" w:line="360" w:lineRule="auto"/>
-        <w:ind w:left="1440" w:firstLine="0"/>
+        <w:ind w:firstLine="1440"/>
         <w:rPr/>
       </w:pPr>
-      <w:bookmarkStart w:colFirst="0" w:colLast="0" w:name="_heading=h.ymess9vznqy6" w:id="31"/>
+      <w:bookmarkStart w:colFirst="0" w:colLast="0" w:name="_heading=h.d8193ai7u75e" w:id="31"/>
       <w:bookmarkEnd w:id="31"/>
       <w:r>
         <w:rPr>
@@ -6134,12 +8348,12 @@
           <wp:inline distB="114300" distT="114300" distL="114300" distR="114300">
             <wp:extent cx="4296728" cy="2969283"/>
             <wp:effectExtent b="0" l="0" r="0" t="0"/>
-            <wp:docPr id="14" name="image1.png"/>
+            <wp:docPr id="14" name="image6.png"/>
             <a:graphic>
               <a:graphicData uri="http://schemas.openxmlformats.org/drawingml/2006/picture">
                 <pic:pic>
                   <pic:nvPicPr>
-                    <pic:cNvPr id="0" name="image1.png"/>
+                    <pic:cNvPr id="0" name="image6.png"/>
                     <pic:cNvPicPr preferRelativeResize="0"/>
                   </pic:nvPicPr>
                   <pic:blipFill>
@@ -6211,12 +8425,12 @@
           <wp:inline distB="114300" distT="114300" distL="114300" distR="114300">
             <wp:extent cx="4275296" cy="3943527"/>
             <wp:effectExtent b="0" l="0" r="0" t="0"/>
-            <wp:docPr id="13" name="image6.png"/>
+            <wp:docPr id="13" name="image4.png"/>
             <a:graphic>
               <a:graphicData uri="http://schemas.openxmlformats.org/drawingml/2006/picture">
                 <pic:pic>
                   <pic:nvPicPr>
-                    <pic:cNvPr id="0" name="image6.png"/>
+                    <pic:cNvPr id="0" name="image4.png"/>
                     <pic:cNvPicPr preferRelativeResize="0"/>
                   </pic:nvPicPr>
                   <pic:blipFill>
@@ -6895,12 +9109,12 @@
         <wp:inline distB="114300" distT="114300" distL="114300" distR="114300">
           <wp:extent cx="664884" cy="479108"/>
           <wp:effectExtent b="0" l="0" r="0" t="0"/>
-          <wp:docPr id="15" name="image5.png"/>
+          <wp:docPr id="15" name="image3.png"/>
           <a:graphic>
             <a:graphicData uri="http://schemas.openxmlformats.org/drawingml/2006/picture">
               <pic:pic>
                 <pic:nvPicPr>
-                  <pic:cNvPr id="0" name="image5.png"/>
+                  <pic:cNvPr id="0" name="image3.png"/>
                   <pic:cNvPicPr preferRelativeResize="0"/>
                 </pic:nvPicPr>
                 <pic:blipFill>
@@ -6948,12 +9162,12 @@
           <wp:extent cx="513397" cy="513397"/>
           <wp:effectExtent b="0" l="0" r="0" t="0"/>
           <wp:wrapNone/>
-          <wp:docPr id="11" name="image4.png"/>
+          <wp:docPr id="11" name="image2.png"/>
           <a:graphic>
             <a:graphicData uri="http://schemas.openxmlformats.org/drawingml/2006/picture">
               <pic:pic>
                 <pic:nvPicPr>
-                  <pic:cNvPr id="0" name="image4.png"/>
+                  <pic:cNvPr id="0" name="image2.png"/>
                   <pic:cNvPicPr preferRelativeResize="0"/>
                 </pic:nvPicPr>
                 <pic:blipFill>
@@ -8195,6 +10409,19 @@
       </w:tblCellMar>
     </w:tblPr>
   </w:style>
+  <w:style w:type="table" w:styleId="Table2">
+    <w:basedOn w:val="TableNormal"/>
+    <w:tblPr>
+      <w:tblStyleRowBandSize w:val="1"/>
+      <w:tblStyleColBandSize w:val="1"/>
+      <w:tblCellMar>
+        <w:top w:w="100.0" w:type="dxa"/>
+        <w:left w:w="100.0" w:type="dxa"/>
+        <w:bottom w:w="100.0" w:type="dxa"/>
+        <w:right w:w="100.0" w:type="dxa"/>
+      </w:tblCellMar>
+    </w:tblPr>
+  </w:style>
 </w:styles>
 </file>
 
@@ -8461,7 +10688,7 @@
 
 <file path=customXML/item1.xml><?xml version="1.0" encoding="utf-8"?>
 <go:gDocsCustomXmlDataStorage xmlns:go="http://customooxmlschemas.google.com/" xmlns:r="http://schemas.openxmlformats.org/officeDocument/2006/relationships" uri="GoogleDocsCustomDataVersion2">
-  <go:docsCustomData xmlns:go="http://customooxmlschemas.google.com/" roundtripDataSignature="AMtx7miDWezTfoUi1H2Sqpy0bV6A0S6ECQ==">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</go:docsCustomData>
+  <go:docsCustomData xmlns:go="http://customooxmlschemas.google.com/" roundtripDataSignature="AMtx7mib/RYFDjOH2knKti70cKvY2/1wzg==">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</go:docsCustomData>
 </go:gDocsCustomXmlDataStorage>
 </file>
 
